--- a/Operating System/Week8/第一次实验报告.docx
+++ b/Operating System/Week8/第一次实验报告.docx
@@ -17,161 +17,7 @@
           <w:rFonts w:ascii="黑体" w:eastAsia="黑体" w:hint="eastAsia"/>
           <w:sz w:val="30"/>
         </w:rPr>
-        <w:t>四</w:t>
-      </w:r>
-      <w:r>
-        <w:rPr>
-          <w:rFonts w:ascii="黑体" w:eastAsia="黑体" w:hint="eastAsia"/>
-          <w:sz w:val="30"/>
-        </w:rPr>
-        <w:t xml:space="preserve"> </w:t>
-      </w:r>
-      <w:r>
-        <w:rPr>
-          <w:rFonts w:ascii="黑体" w:eastAsia="黑体" w:hint="eastAsia"/>
-          <w:sz w:val="30"/>
-        </w:rPr>
-        <w:t>川</w:t>
-      </w:r>
-      <w:r>
-        <w:rPr>
-          <w:rFonts w:ascii="黑体" w:eastAsia="黑体" w:hint="eastAsia"/>
-          <w:sz w:val="30"/>
-        </w:rPr>
-        <w:t xml:space="preserve"> </w:t>
-      </w:r>
-      <w:r>
-        <w:rPr>
-          <w:rFonts w:ascii="黑体" w:eastAsia="黑体" w:hint="eastAsia"/>
-          <w:sz w:val="30"/>
-        </w:rPr>
-        <w:t>大</w:t>
-      </w:r>
-      <w:r>
-        <w:rPr>
-          <w:rFonts w:ascii="黑体" w:eastAsia="黑体" w:hint="eastAsia"/>
-          <w:sz w:val="30"/>
-        </w:rPr>
-        <w:t xml:space="preserve"> </w:t>
-      </w:r>
-      <w:r>
-        <w:rPr>
-          <w:rFonts w:ascii="黑体" w:eastAsia="黑体" w:hint="eastAsia"/>
-          <w:sz w:val="30"/>
-        </w:rPr>
-        <w:t>学</w:t>
-      </w:r>
-      <w:r>
-        <w:rPr>
-          <w:rFonts w:ascii="黑体" w:eastAsia="黑体" w:hint="eastAsia"/>
-          <w:sz w:val="30"/>
-        </w:rPr>
-        <w:t xml:space="preserve"> </w:t>
-      </w:r>
-      <w:r>
-        <w:rPr>
-          <w:rFonts w:ascii="黑体" w:eastAsia="黑体" w:hint="eastAsia"/>
-          <w:sz w:val="30"/>
-        </w:rPr>
-        <w:t>计</w:t>
-      </w:r>
-      <w:r>
-        <w:rPr>
-          <w:rFonts w:ascii="黑体" w:eastAsia="黑体" w:hint="eastAsia"/>
-          <w:sz w:val="30"/>
-        </w:rPr>
-        <w:t xml:space="preserve"> </w:t>
-      </w:r>
-      <w:r>
-        <w:rPr>
-          <w:rFonts w:ascii="黑体" w:eastAsia="黑体" w:hint="eastAsia"/>
-          <w:sz w:val="30"/>
-        </w:rPr>
-        <w:t>算</w:t>
-      </w:r>
-      <w:r>
-        <w:rPr>
-          <w:rFonts w:ascii="黑体" w:eastAsia="黑体" w:hint="eastAsia"/>
-          <w:sz w:val="30"/>
-        </w:rPr>
-        <w:t xml:space="preserve"> </w:t>
-      </w:r>
-      <w:r>
-        <w:rPr>
-          <w:rFonts w:ascii="黑体" w:eastAsia="黑体" w:hint="eastAsia"/>
-          <w:sz w:val="30"/>
-        </w:rPr>
-        <w:t>机</w:t>
-      </w:r>
-      <w:r>
-        <w:rPr>
-          <w:rFonts w:ascii="黑体" w:eastAsia="黑体" w:hint="eastAsia"/>
-          <w:sz w:val="30"/>
-        </w:rPr>
-        <w:t xml:space="preserve"> </w:t>
-      </w:r>
-      <w:r>
-        <w:rPr>
-          <w:rFonts w:ascii="黑体" w:eastAsia="黑体" w:hint="eastAsia"/>
-          <w:sz w:val="30"/>
-        </w:rPr>
-        <w:t>学</w:t>
-      </w:r>
-      <w:r>
-        <w:rPr>
-          <w:rFonts w:ascii="黑体" w:eastAsia="黑体" w:hint="eastAsia"/>
-          <w:sz w:val="30"/>
-        </w:rPr>
-        <w:t xml:space="preserve"> </w:t>
-      </w:r>
-      <w:r>
-        <w:rPr>
-          <w:rFonts w:ascii="黑体" w:eastAsia="黑体" w:hint="eastAsia"/>
-          <w:sz w:val="30"/>
-        </w:rPr>
-        <w:t>院、软</w:t>
-      </w:r>
-      <w:r>
-        <w:rPr>
-          <w:rFonts w:ascii="黑体" w:eastAsia="黑体" w:hint="eastAsia"/>
-          <w:sz w:val="30"/>
-        </w:rPr>
-        <w:t xml:space="preserve"> </w:t>
-      </w:r>
-      <w:r>
-        <w:rPr>
-          <w:rFonts w:ascii="黑体" w:eastAsia="黑体" w:hint="eastAsia"/>
-          <w:sz w:val="30"/>
-        </w:rPr>
-        <w:t>件</w:t>
-      </w:r>
-      <w:r>
-        <w:rPr>
-          <w:rFonts w:ascii="黑体" w:eastAsia="黑体" w:hint="eastAsia"/>
-          <w:sz w:val="30"/>
-        </w:rPr>
-        <w:t xml:space="preserve"> </w:t>
-      </w:r>
-      <w:r>
-        <w:rPr>
-          <w:rFonts w:ascii="黑体" w:eastAsia="黑体" w:hint="eastAsia"/>
-          <w:sz w:val="30"/>
-        </w:rPr>
-        <w:t>学</w:t>
-      </w:r>
-      <w:r>
-        <w:rPr>
-          <w:rFonts w:ascii="黑体" w:eastAsia="黑体" w:hint="eastAsia"/>
-          <w:sz w:val="30"/>
-        </w:rPr>
-        <w:t xml:space="preserve"> </w:t>
-      </w:r>
-      <w:r>
-        <w:rPr>
-          <w:rFonts w:ascii="黑体" w:eastAsia="黑体" w:hint="eastAsia"/>
-          <w:sz w:val="30"/>
-        </w:rPr>
-        <w:t>院</w:t>
+        <w:t>四 川 大 学 计 算 机 学 院、软 件 学 院</w:t>
       </w:r>
     </w:p>
     <w:p>
@@ -196,49 +42,7 @@
           <w:rFonts w:ascii="方正大标宋简体" w:eastAsia="方正大标宋简体"/>
           <w:sz w:val="44"/>
         </w:rPr>
-        <w:t xml:space="preserve">  </w:t>
-      </w:r>
-      <w:r>
-        <w:rPr>
-          <w:rFonts w:ascii="方正大标宋简体" w:eastAsia="方正大标宋简体"/>
-          <w:sz w:val="44"/>
-        </w:rPr>
-        <w:t>验</w:t>
-      </w:r>
-      <w:r>
-        <w:rPr>
-          <w:rFonts w:ascii="方正大标宋简体" w:eastAsia="方正大标宋简体"/>
-          <w:sz w:val="44"/>
-        </w:rPr>
-        <w:t xml:space="preserve">  </w:t>
-      </w:r>
-      <w:r>
-        <w:rPr>
-          <w:rFonts w:ascii="方正大标宋简体" w:eastAsia="方正大标宋简体"/>
-          <w:sz w:val="44"/>
-        </w:rPr>
-        <w:t>报</w:t>
-      </w:r>
-      <w:r>
-        <w:rPr>
-          <w:rFonts w:ascii="方正大标宋简体" w:eastAsia="方正大标宋简体"/>
-          <w:sz w:val="44"/>
-        </w:rPr>
-        <w:t xml:space="preserve">  </w:t>
-      </w:r>
-      <w:r>
-        <w:rPr>
-          <w:rFonts w:ascii="方正大标宋简体" w:eastAsia="方正大标宋简体"/>
-          <w:sz w:val="44"/>
-        </w:rPr>
-        <w:t>告</w:t>
-      </w:r>
-      <w:r>
-        <w:rPr>
-          <w:rFonts w:ascii="方正大标宋简体" w:eastAsia="方正大标宋简体"/>
-          <w:sz w:val="44"/>
-        </w:rPr>
-        <w:t xml:space="preserve"> </w:t>
+        <w:t xml:space="preserve">  验  报  告 </w:t>
       </w:r>
     </w:p>
     <w:p>
@@ -251,21 +55,29 @@
           <w:rFonts w:hint="eastAsia"/>
           <w:sz w:val="21"/>
         </w:rPr>
-        <w:t>学号：</w:t>
+        <w:t>学号：__</w:t>
+      </w:r>
+      <w:r>
+        <w:rPr>
+          <w:sz w:val="21"/>
+          <w:u w:val="single"/>
+        </w:rPr>
+        <w:t>2017141493004</w:t>
       </w:r>
       <w:r>
         <w:rPr>
           <w:rFonts w:hint="eastAsia"/>
           <w:sz w:val="21"/>
         </w:rPr>
-        <w:t xml:space="preserve">___________ </w:t>
+        <w:t>_ 姓名：</w:t>
       </w:r>
       <w:r>
         <w:rPr>
           <w:rFonts w:hint="eastAsia"/>
           <w:sz w:val="21"/>
+          <w:u w:val="single"/>
         </w:rPr>
-        <w:t>姓名：＿＿＿＿</w:t>
+        <w:t>常家奇</w:t>
       </w:r>
       <w:r>
         <w:rPr>
@@ -278,7 +90,29 @@
           <w:rFonts w:hint="eastAsia"/>
           <w:sz w:val="21"/>
         </w:rPr>
-        <w:t>专业：＿＿＿＿＿＿</w:t>
+        <w:t>专业：</w:t>
+      </w:r>
+      <w:r>
+        <w:rPr>
+          <w:rFonts w:hint="eastAsia"/>
+          <w:sz w:val="21"/>
+          <w:u w:val="single"/>
+        </w:rPr>
+        <w:t>软件工程</w:t>
+      </w:r>
+      <w:r>
+        <w:rPr>
+          <w:rFonts w:hint="eastAsia"/>
+          <w:sz w:val="21"/>
+        </w:rPr>
+        <w:t>＿</w:t>
+      </w:r>
+      <w:r>
+        <w:rPr>
+          <w:rFonts w:hint="eastAsia"/>
+          <w:sz w:val="21"/>
+        </w:rPr>
+        <w:t xml:space="preserve"> </w:t>
       </w:r>
       <w:r>
         <w:rPr>
@@ -291,7 +125,20 @@
         <w:rPr>
           <w:sz w:val="21"/>
         </w:rPr>
-        <w:t>班级：＿＿＿＿</w:t>
+        <w:t>班级：＿</w:t>
+      </w:r>
+      <w:r>
+        <w:rPr>
+          <w:sz w:val="21"/>
+          <w:u w:val="single"/>
+        </w:rPr>
+        <w:t>183110105</w:t>
+      </w:r>
+      <w:r>
+        <w:rPr>
+          <w:sz w:val="21"/>
+        </w:rPr>
+        <w:t>＿</w:t>
       </w:r>
       <w:r>
         <w:rPr>
@@ -311,33 +158,13 @@
           <w:rFonts w:hint="eastAsia"/>
           <w:sz w:val="21"/>
         </w:rPr>
-        <w:t xml:space="preserve"> </w:t>
-      </w:r>
-      <w:r>
-        <w:rPr>
-          <w:rFonts w:hint="eastAsia"/>
-          <w:sz w:val="21"/>
-        </w:rPr>
-        <w:t>一</w:t>
-      </w:r>
-      <w:r>
-        <w:rPr>
-          <w:rFonts w:hint="eastAsia"/>
-          <w:sz w:val="21"/>
-        </w:rPr>
-        <w:t xml:space="preserve"> </w:t>
+        <w:t xml:space="preserve"> 一 </w:t>
       </w:r>
       <w:r>
         <w:rPr>
           <w:sz w:val="21"/>
         </w:rPr>
-        <w:t>周</w:t>
-      </w:r>
-      <w:r>
-        <w:rPr>
-          <w:sz w:val="21"/>
-        </w:rPr>
-        <w:t xml:space="preserve"> </w:t>
+        <w:t xml:space="preserve">周 </w:t>
       </w:r>
     </w:p>
     <w:tbl>
@@ -551,21 +378,12 @@
               </w:rPr>
               <w:t>Linux基础命令和</w:t>
             </w:r>
-            <w:bookmarkStart w:id="0" w:name="_GoBack"/>
-            <w:bookmarkEnd w:id="0"/>
-            <w:r>
-              <w:rPr>
-                <w:rFonts w:hint="eastAsia"/>
-                <w:sz w:val="21"/>
-              </w:rPr>
-              <w:t>Shell</w:t>
-            </w:r>
-            <w:r>
-              <w:rPr>
-                <w:rFonts w:hint="eastAsia"/>
-                <w:sz w:val="21"/>
-              </w:rPr>
-              <w:t>脚本开发</w:t>
+            <w:r>
+              <w:rPr>
+                <w:rFonts w:hint="eastAsia"/>
+                <w:sz w:val="21"/>
+              </w:rPr>
+              <w:t>Shell脚本开发</w:t>
             </w:r>
           </w:p>
         </w:tc>
@@ -700,14 +518,7 @@
                 <w:rFonts w:hint="eastAsia"/>
                 <w:sz w:val="21"/>
               </w:rPr>
-              <w:t>概念：虚拟机系统和</w:t>
-            </w:r>
-            <w:r>
-              <w:rPr>
-                <w:rFonts w:hint="eastAsia"/>
-                <w:sz w:val="21"/>
-              </w:rPr>
-              <w:t>VMWare</w:t>
+              <w:t>概念：虚拟机系统和VMWare</w:t>
             </w:r>
           </w:p>
           <w:p>
@@ -726,35 +537,7 @@
                 <w:rFonts w:hint="eastAsia"/>
                 <w:sz w:val="21"/>
               </w:rPr>
-              <w:t>概念：</w:t>
-            </w:r>
-            <w:r>
-              <w:rPr>
-                <w:rFonts w:hint="eastAsia"/>
-                <w:sz w:val="21"/>
-              </w:rPr>
-              <w:t>Unix</w:t>
-            </w:r>
-            <w:r>
-              <w:rPr>
-                <w:rFonts w:hint="eastAsia"/>
-                <w:sz w:val="21"/>
-              </w:rPr>
-              <w:t>操作系统和</w:t>
-            </w:r>
-            <w:r>
-              <w:rPr>
-                <w:rFonts w:hint="eastAsia"/>
-                <w:sz w:val="21"/>
-              </w:rPr>
-              <w:t>Linux</w:t>
-            </w:r>
-            <w:r>
-              <w:rPr>
-                <w:rFonts w:hint="eastAsia"/>
-                <w:sz w:val="21"/>
-              </w:rPr>
-              <w:t>操作系统</w:t>
+              <w:t>概念：Unix操作系统和Linux操作系统</w:t>
             </w:r>
           </w:p>
           <w:p>
@@ -773,63 +556,7 @@
                 <w:rFonts w:hint="eastAsia"/>
                 <w:sz w:val="21"/>
               </w:rPr>
-              <w:t>了解</w:t>
-            </w:r>
-            <w:r>
-              <w:rPr>
-                <w:rFonts w:hint="eastAsia"/>
-                <w:sz w:val="21"/>
-              </w:rPr>
-              <w:t>/DIY</w:t>
-            </w:r>
-            <w:r>
-              <w:rPr>
-                <w:rFonts w:hint="eastAsia"/>
-                <w:sz w:val="21"/>
-              </w:rPr>
-              <w:t>：</w:t>
-            </w:r>
-            <w:r>
-              <w:rPr>
-                <w:rFonts w:hint="eastAsia"/>
-                <w:sz w:val="21"/>
-              </w:rPr>
-              <w:t>VMWare</w:t>
-            </w:r>
-            <w:r>
-              <w:rPr>
-                <w:rFonts w:hint="eastAsia"/>
-                <w:sz w:val="21"/>
-              </w:rPr>
-              <w:t>的安装和</w:t>
-            </w:r>
-            <w:r>
-              <w:rPr>
-                <w:rFonts w:hint="eastAsia"/>
-                <w:sz w:val="21"/>
-              </w:rPr>
-              <w:t>Linux</w:t>
-            </w:r>
-            <w:r>
-              <w:rPr>
-                <w:rFonts w:hint="eastAsia"/>
-                <w:sz w:val="21"/>
-              </w:rPr>
-              <w:t>（如</w:t>
-            </w:r>
-            <w:r>
-              <w:rPr>
-                <w:rFonts w:hint="eastAsia"/>
-                <w:sz w:val="21"/>
-              </w:rPr>
-              <w:t>RedHat</w:t>
-            </w:r>
-            <w:r>
-              <w:rPr>
-                <w:rFonts w:hint="eastAsia"/>
-                <w:sz w:val="21"/>
-              </w:rPr>
-              <w:t>等发布版）的安装</w:t>
+              <w:t>了解/DIY：VMWare的安装和Linux（如RedHat等发布版）的安装</w:t>
             </w:r>
           </w:p>
           <w:p>
@@ -848,77 +575,7 @@
                 <w:rFonts w:hint="eastAsia"/>
                 <w:sz w:val="21"/>
               </w:rPr>
-              <w:t>演示</w:t>
-            </w:r>
-            <w:r>
-              <w:rPr>
-                <w:rFonts w:hint="eastAsia"/>
-                <w:sz w:val="21"/>
-              </w:rPr>
-              <w:t>/</w:t>
-            </w:r>
-            <w:r>
-              <w:rPr>
-                <w:rFonts w:hint="eastAsia"/>
-                <w:sz w:val="21"/>
-              </w:rPr>
-              <w:t>实践：</w:t>
-            </w:r>
-            <w:r>
-              <w:rPr>
-                <w:rFonts w:hint="eastAsia"/>
-                <w:sz w:val="21"/>
-              </w:rPr>
-              <w:t>Linux</w:t>
-            </w:r>
-            <w:r>
-              <w:rPr>
-                <w:rFonts w:hint="eastAsia"/>
-                <w:sz w:val="21"/>
-              </w:rPr>
-              <w:t>的启动和界面：</w:t>
-            </w:r>
-            <w:r>
-              <w:rPr>
-                <w:rFonts w:hint="eastAsia"/>
-                <w:sz w:val="21"/>
-              </w:rPr>
-              <w:t>CUI</w:t>
-            </w:r>
-            <w:r>
-              <w:rPr>
-                <w:rFonts w:hint="eastAsia"/>
-                <w:sz w:val="21"/>
-              </w:rPr>
-              <w:t>和</w:t>
-            </w:r>
-            <w:r>
-              <w:rPr>
-                <w:rFonts w:hint="eastAsia"/>
-                <w:sz w:val="21"/>
-              </w:rPr>
-              <w:t>GUI</w:t>
-            </w:r>
-            <w:r>
-              <w:rPr>
-                <w:rFonts w:hint="eastAsia"/>
-                <w:sz w:val="21"/>
-              </w:rPr>
-              <w:t>（在</w:t>
-            </w:r>
-            <w:r>
-              <w:rPr>
-                <w:rFonts w:hint="eastAsia"/>
-                <w:sz w:val="21"/>
-              </w:rPr>
-              <w:t>VMWare</w:t>
-            </w:r>
-            <w:r>
-              <w:rPr>
-                <w:rFonts w:hint="eastAsia"/>
-                <w:sz w:val="21"/>
-              </w:rPr>
-              <w:t>下）</w:t>
+              <w:t>演示/实践：Linux的启动和界面：CUI和GUI（在VMWare下）</w:t>
             </w:r>
           </w:p>
           <w:p>
@@ -937,49 +594,7 @@
                 <w:rFonts w:hint="eastAsia"/>
                 <w:sz w:val="21"/>
               </w:rPr>
-              <w:t>演示</w:t>
-            </w:r>
-            <w:r>
-              <w:rPr>
-                <w:rFonts w:hint="eastAsia"/>
-                <w:sz w:val="21"/>
-              </w:rPr>
-              <w:t>/</w:t>
-            </w:r>
-            <w:r>
-              <w:rPr>
-                <w:rFonts w:hint="eastAsia"/>
-                <w:sz w:val="21"/>
-              </w:rPr>
-              <w:t>实践：</w:t>
-            </w:r>
-            <w:r>
-              <w:rPr>
-                <w:rFonts w:hint="eastAsia"/>
-                <w:sz w:val="21"/>
-              </w:rPr>
-              <w:t>Linux</w:t>
-            </w:r>
-            <w:r>
-              <w:rPr>
-                <w:rFonts w:hint="eastAsia"/>
-                <w:sz w:val="21"/>
-              </w:rPr>
-              <w:t>基本命令的使用：如文件</w:t>
-            </w:r>
-            <w:r>
-              <w:rPr>
-                <w:rFonts w:hint="eastAsia"/>
-                <w:sz w:val="21"/>
-              </w:rPr>
-              <w:t>/</w:t>
-            </w:r>
-            <w:r>
-              <w:rPr>
-                <w:rFonts w:hint="eastAsia"/>
-                <w:sz w:val="21"/>
-              </w:rPr>
-              <w:t>网络等命令</w:t>
+              <w:t>演示/实践：Linux基本命令的使用：如文件/网络等命令</w:t>
             </w:r>
           </w:p>
           <w:p>
@@ -998,21 +613,7 @@
                 <w:rFonts w:hint="eastAsia"/>
                 <w:sz w:val="21"/>
               </w:rPr>
-              <w:t>概念：</w:t>
-            </w:r>
-            <w:r>
-              <w:rPr>
-                <w:rFonts w:hint="eastAsia"/>
-                <w:sz w:val="21"/>
-              </w:rPr>
-              <w:t>Linux</w:t>
-            </w:r>
-            <w:r>
-              <w:rPr>
-                <w:rFonts w:hint="eastAsia"/>
-                <w:sz w:val="21"/>
-              </w:rPr>
-              <w:t>的文件系统的基本结构</w:t>
+              <w:t>概念：Linux的文件系统的基本结构</w:t>
             </w:r>
           </w:p>
           <w:p>
@@ -1099,71 +700,10 @@
                 <w:rFonts w:hint="eastAsia"/>
                 <w:sz w:val="21"/>
               </w:rPr>
-              <w:t>X86</w:t>
-            </w:r>
-            <w:r>
-              <w:rPr>
-                <w:rFonts w:hint="eastAsia"/>
-                <w:sz w:val="21"/>
-              </w:rPr>
-              <w:t>，</w:t>
-            </w:r>
-            <w:r>
-              <w:rPr>
-                <w:rFonts w:hint="eastAsia"/>
-                <w:sz w:val="21"/>
-              </w:rPr>
-              <w:t>Win7 VMware</w:t>
-            </w:r>
-            <w:r>
-              <w:rPr>
-                <w:rFonts w:hint="eastAsia"/>
-                <w:sz w:val="21"/>
-              </w:rPr>
-              <w:t>12</w:t>
-            </w:r>
-            <w:r>
-              <w:rPr>
-                <w:rFonts w:hint="eastAsia"/>
-                <w:sz w:val="21"/>
-              </w:rPr>
-              <w:t>，</w:t>
-            </w:r>
-            <w:r>
-              <w:rPr>
-                <w:rFonts w:hint="eastAsia"/>
-                <w:sz w:val="21"/>
-              </w:rPr>
-              <w:t xml:space="preserve">Ubuntu </w:t>
-            </w:r>
-            <w:r>
-              <w:rPr>
-                <w:rFonts w:hint="eastAsia"/>
-                <w:sz w:val="21"/>
-              </w:rPr>
-              <w:t xml:space="preserve">Linux </w:t>
-            </w:r>
-            <w:r>
-              <w:rPr>
-                <w:rFonts w:hint="eastAsia"/>
-                <w:sz w:val="21"/>
-              </w:rPr>
-              <w:t>16</w:t>
-            </w:r>
-            <w:r>
-              <w:rPr>
-                <w:rFonts w:hint="eastAsia"/>
-                <w:sz w:val="21"/>
-              </w:rPr>
-              <w:t>.0</w:t>
-            </w:r>
-            <w:r>
-              <w:rPr>
-                <w:rFonts w:hint="eastAsia"/>
-                <w:sz w:val="21"/>
-              </w:rPr>
-              <w:t>4</w:t>
-            </w:r>
+              <w:t>X86，Win7 VMware12，Ubuntu Linux 16.04</w:t>
+            </w:r>
+            <w:bookmarkStart w:id="0" w:name="_GoBack"/>
+            <w:bookmarkEnd w:id="0"/>
           </w:p>
         </w:tc>
       </w:tr>
@@ -1193,21 +733,7 @@
                 <w:sz w:val="21"/>
               </w:rPr>
               <w:lastRenderedPageBreak/>
-              <w:t>实验内容（算法、程序、步骤和方法</w:t>
-            </w:r>
-            <w:r>
-              <w:rPr>
-                <w:rFonts w:hint="eastAsia"/>
-                <w:sz w:val="21"/>
-              </w:rPr>
-              <w:t>,</w:t>
-            </w:r>
-            <w:r>
-              <w:rPr>
-                <w:rFonts w:hint="eastAsia"/>
-                <w:sz w:val="21"/>
-              </w:rPr>
-              <w:t>以及必要的截图）</w:t>
+              <w:t>实验内容（算法、程序、步骤和方法,以及必要的截图）</w:t>
             </w:r>
             <w:r>
               <w:rPr>
@@ -1250,56 +776,13 @@
                 <w:rFonts w:hint="eastAsia"/>
                 <w:b/>
               </w:rPr>
-              <w:t xml:space="preserve"> Linux</w:t>
-            </w:r>
-            <w:r>
-              <w:rPr>
-                <w:rFonts w:hint="eastAsia"/>
-                <w:b/>
-              </w:rPr>
-              <w:t>常见命令的实践和总结：</w:t>
-            </w:r>
-            <w:r>
-              <w:rPr>
-                <w:rFonts w:hint="eastAsia"/>
-              </w:rPr>
-              <w:t>请自行练习今天演示的和其它必要的</w:t>
-            </w:r>
-            <w:r>
-              <w:rPr>
-                <w:rFonts w:hint="eastAsia"/>
-              </w:rPr>
-              <w:t>Linux</w:t>
-            </w:r>
-            <w:r>
-              <w:rPr>
-                <w:rFonts w:hint="eastAsia"/>
-              </w:rPr>
-              <w:t>命令，达到初步熟练掌握的程度（不需要死记硬背，可以利用</w:t>
-            </w:r>
-            <w:r>
-              <w:rPr>
-                <w:rFonts w:hint="eastAsia"/>
-              </w:rPr>
-              <w:t>man</w:t>
-            </w:r>
-            <w:r>
-              <w:rPr>
-                <w:rFonts w:hint="eastAsia"/>
-              </w:rPr>
-              <w:t>命令和网络搜索）。请总结一下你所掌握的</w:t>
-            </w:r>
-            <w:r>
-              <w:rPr>
-                <w:rFonts w:hint="eastAsia"/>
-              </w:rPr>
-              <w:t>Linux</w:t>
-            </w:r>
-            <w:r>
-              <w:rPr>
-                <w:rFonts w:hint="eastAsia"/>
-              </w:rPr>
-              <w:t>命令。</w:t>
+              <w:t xml:space="preserve"> Linux常见命令的实践和总结：</w:t>
+            </w:r>
+            <w:r>
+              <w:rPr>
+                <w:rFonts w:hint="eastAsia"/>
+              </w:rPr>
+              <w:t>请自行练习今天演示的和其它必要的Linux命令，达到初步熟练掌握的程度（不需要死记硬背，可以利用man命令和网络搜索）。请总结一下你所掌握的Linux命令。</w:t>
             </w:r>
           </w:p>
           <w:p>
@@ -1316,9 +799,6 @@
           <w:p>
             <w:pPr>
               <w:pStyle w:val="ad"/>
-              <w:rPr>
-                <w:rFonts w:hint="eastAsia"/>
-              </w:rPr>
             </w:pPr>
             <w:r>
               <w:t>1</w:t>
@@ -1410,6 +890,1253 @@
           </w:p>
           <w:p>
             <w:pPr>
+              <w:pStyle w:val="ad"/>
+              <w:jc w:val="both"/>
+              <w:rPr>
+                <w:b/>
+              </w:rPr>
+            </w:pPr>
+            <w:r>
+              <w:rPr>
+                <w:b/>
+              </w:rPr>
+              <w:t xml:space="preserve">Useradd : </w:t>
+            </w:r>
+            <w:r>
+              <w:rPr>
+                <w:rFonts w:hint="eastAsia"/>
+                <w:b/>
+              </w:rPr>
+              <w:t>添加用户</w:t>
+            </w:r>
+          </w:p>
+          <w:p>
+            <w:pPr>
+              <w:pStyle w:val="ad"/>
+              <w:jc w:val="both"/>
+              <w:rPr>
+                <w:b/>
+              </w:rPr>
+            </w:pPr>
+            <w:r>
+              <w:rPr>
+                <w:b/>
+              </w:rPr>
+              <w:t xml:space="preserve">Passwd </w:t>
+            </w:r>
+            <w:r>
+              <w:rPr>
+                <w:rFonts w:hint="eastAsia"/>
+                <w:b/>
+              </w:rPr>
+              <w:t>:</w:t>
+            </w:r>
+            <w:r>
+              <w:rPr>
+                <w:b/>
+              </w:rPr>
+              <w:t xml:space="preserve"> </w:t>
+            </w:r>
+            <w:r>
+              <w:rPr>
+                <w:rFonts w:hint="eastAsia"/>
+                <w:b/>
+              </w:rPr>
+              <w:t>设置密码</w:t>
+            </w:r>
+          </w:p>
+          <w:p>
+            <w:pPr>
+              <w:pStyle w:val="ad"/>
+              <w:jc w:val="both"/>
+              <w:rPr>
+                <w:b/>
+              </w:rPr>
+            </w:pPr>
+            <w:r>
+              <w:rPr>
+                <w:b/>
+              </w:rPr>
+              <w:t xml:space="preserve">Ls/pwd/cd : </w:t>
+            </w:r>
+            <w:r>
+              <w:rPr>
+                <w:rFonts w:hint="eastAsia"/>
+                <w:b/>
+              </w:rPr>
+              <w:t>列出当前目录文件/显示当前目录/跳转到</w:t>
+            </w:r>
+          </w:p>
+          <w:p>
+            <w:pPr>
+              <w:pStyle w:val="ad"/>
+              <w:jc w:val="both"/>
+              <w:rPr>
+                <w:b/>
+              </w:rPr>
+            </w:pPr>
+            <w:r>
+              <w:rPr>
+                <w:b/>
+              </w:rPr>
+              <w:t>Mkdir/rmdir</w:t>
+            </w:r>
+            <w:r>
+              <w:rPr>
+                <w:b/>
+              </w:rPr>
+              <w:t xml:space="preserve"> </w:t>
+            </w:r>
+            <w:r>
+              <w:rPr>
+                <w:b/>
+              </w:rPr>
+              <w:t xml:space="preserve">: </w:t>
+            </w:r>
+            <w:r>
+              <w:rPr>
+                <w:rFonts w:hint="eastAsia"/>
+                <w:b/>
+              </w:rPr>
+              <w:t>新建/删除文件夹</w:t>
+            </w:r>
+          </w:p>
+          <w:p>
+            <w:pPr>
+              <w:pStyle w:val="ad"/>
+              <w:jc w:val="both"/>
+              <w:rPr>
+                <w:b/>
+              </w:rPr>
+            </w:pPr>
+            <w:r>
+              <w:rPr>
+                <w:b/>
+              </w:rPr>
+              <w:t>Touch/rm</w:t>
+            </w:r>
+            <w:r>
+              <w:rPr>
+                <w:rFonts w:hint="eastAsia"/>
+                <w:b/>
+              </w:rPr>
+              <w:t>/</w:t>
+            </w:r>
+            <w:r>
+              <w:rPr>
+                <w:b/>
+              </w:rPr>
+              <w:t xml:space="preserve">cp/mv/find : </w:t>
+            </w:r>
+            <w:r>
+              <w:rPr>
+                <w:rFonts w:hint="eastAsia"/>
+                <w:b/>
+              </w:rPr>
+              <w:t>新建/删除/复制/移动/寻找文件</w:t>
+            </w:r>
+          </w:p>
+          <w:p>
+            <w:pPr>
+              <w:pStyle w:val="ad"/>
+              <w:jc w:val="both"/>
+              <w:rPr>
+                <w:b/>
+              </w:rPr>
+            </w:pPr>
+            <w:r>
+              <w:rPr>
+                <w:b/>
+              </w:rPr>
+              <w:t xml:space="preserve">Cat/more : </w:t>
+            </w:r>
+            <w:r>
+              <w:rPr>
+                <w:rFonts w:hint="eastAsia"/>
+                <w:b/>
+              </w:rPr>
+              <w:t>显示文件内容</w:t>
+            </w:r>
+          </w:p>
+          <w:p>
+            <w:pPr>
+              <w:pStyle w:val="ad"/>
+              <w:jc w:val="both"/>
+              <w:rPr>
+                <w:b/>
+              </w:rPr>
+            </w:pPr>
+            <w:r>
+              <w:rPr>
+                <w:b/>
+              </w:rPr>
+              <w:t xml:space="preserve">Head/tail : </w:t>
+            </w:r>
+            <w:r>
+              <w:rPr>
+                <w:rFonts w:hint="eastAsia"/>
+                <w:b/>
+              </w:rPr>
+              <w:t>显示文件头/尾信息</w:t>
+            </w:r>
+          </w:p>
+          <w:p>
+            <w:pPr>
+              <w:pStyle w:val="ad"/>
+              <w:jc w:val="both"/>
+              <w:rPr>
+                <w:b/>
+              </w:rPr>
+            </w:pPr>
+            <w:r>
+              <w:rPr>
+                <w:b/>
+              </w:rPr>
+              <w:t xml:space="preserve">Who : </w:t>
+            </w:r>
+            <w:r>
+              <w:rPr>
+                <w:rFonts w:hint="eastAsia"/>
+                <w:b/>
+              </w:rPr>
+              <w:t>查看当前shell用户</w:t>
+            </w:r>
+          </w:p>
+          <w:p>
+            <w:pPr>
+              <w:pStyle w:val="ad"/>
+              <w:jc w:val="both"/>
+              <w:rPr>
+                <w:b/>
+              </w:rPr>
+            </w:pPr>
+            <w:r>
+              <w:rPr>
+                <w:b/>
+              </w:rPr>
+              <w:t xml:space="preserve">Man : </w:t>
+            </w:r>
+            <w:r>
+              <w:rPr>
+                <w:rFonts w:hint="eastAsia"/>
+                <w:b/>
+              </w:rPr>
+              <w:t>帮助</w:t>
+            </w:r>
+          </w:p>
+          <w:p>
+            <w:pPr>
+              <w:pStyle w:val="ad"/>
+              <w:jc w:val="both"/>
+              <w:rPr>
+                <w:b/>
+              </w:rPr>
+            </w:pPr>
+            <w:r>
+              <w:rPr>
+                <w:b/>
+              </w:rPr>
+              <w:t xml:space="preserve">Date/cal : </w:t>
+            </w:r>
+            <w:r>
+              <w:rPr>
+                <w:rFonts w:hint="eastAsia"/>
+                <w:b/>
+              </w:rPr>
+              <w:t>当前日期</w:t>
+            </w:r>
+          </w:p>
+          <w:p>
+            <w:pPr>
+              <w:pStyle w:val="ad"/>
+              <w:jc w:val="both"/>
+              <w:rPr>
+                <w:rFonts w:hint="eastAsia"/>
+                <w:b/>
+              </w:rPr>
+            </w:pPr>
+            <w:r>
+              <w:rPr>
+                <w:b/>
+              </w:rPr>
+              <w:t xml:space="preserve">Clear </w:t>
+            </w:r>
+            <w:r>
+              <w:rPr>
+                <w:rFonts w:hint="eastAsia"/>
+                <w:b/>
+              </w:rPr>
+              <w:t>:</w:t>
+            </w:r>
+            <w:r>
+              <w:rPr>
+                <w:b/>
+              </w:rPr>
+              <w:t xml:space="preserve"> </w:t>
+            </w:r>
+            <w:r>
+              <w:rPr>
+                <w:rFonts w:hint="eastAsia"/>
+                <w:b/>
+              </w:rPr>
+              <w:t>清空</w:t>
+            </w:r>
+          </w:p>
+          <w:p>
+            <w:pPr>
+              <w:pStyle w:val="ad"/>
+              <w:jc w:val="both"/>
+              <w:rPr>
+                <w:b/>
+              </w:rPr>
+            </w:pPr>
+          </w:p>
+          <w:p>
+            <w:pPr>
+              <w:pStyle w:val="ad"/>
+              <w:jc w:val="both"/>
+              <w:rPr>
+                <w:b/>
+              </w:rPr>
+            </w:pPr>
+            <w:r>
+              <w:rPr>
+                <w:b/>
+                <w:noProof/>
+              </w:rPr>
+              <w:drawing>
+                <wp:inline distT="0" distB="0" distL="0" distR="0" wp14:anchorId="7C8C6C4E" wp14:editId="2364952D">
+                  <wp:extent cx="4188575" cy="2647950"/>
+                  <wp:effectExtent l="0" t="0" r="2540" b="0"/>
+                  <wp:docPr id="1" name="图片 1"/>
+                  <wp:cNvGraphicFramePr>
+                    <a:graphicFrameLocks xmlns:a="http://schemas.openxmlformats.org/drawingml/2006/main" noChangeAspect="1"/>
+                  </wp:cNvGraphicFramePr>
+                  <a:graphic xmlns:a="http://schemas.openxmlformats.org/drawingml/2006/main">
+                    <a:graphicData uri="http://schemas.openxmlformats.org/drawingml/2006/picture">
+                      <pic:pic xmlns:pic="http://schemas.openxmlformats.org/drawingml/2006/picture">
+                        <pic:nvPicPr>
+                          <pic:cNvPr id="0" name="Picture 1"/>
+                          <pic:cNvPicPr>
+                            <a:picLocks noChangeAspect="1" noChangeArrowheads="1"/>
+                          </pic:cNvPicPr>
+                        </pic:nvPicPr>
+                        <pic:blipFill>
+                          <a:blip r:embed="rId8">
+                            <a:extLst>
+                              <a:ext uri="{28A0092B-C50C-407E-A947-70E740481C1C}">
+                                <a14:useLocalDpi xmlns:a14="http://schemas.microsoft.com/office/drawing/2010/main" val="0"/>
+                              </a:ext>
+                            </a:extLst>
+                          </a:blip>
+                          <a:srcRect/>
+                          <a:stretch>
+                            <a:fillRect/>
+                          </a:stretch>
+                        </pic:blipFill>
+                        <pic:spPr bwMode="auto">
+                          <a:xfrm>
+                            <a:off x="0" y="0"/>
+                            <a:ext cx="4221851" cy="2668986"/>
+                          </a:xfrm>
+                          <a:prstGeom prst="rect">
+                            <a:avLst/>
+                          </a:prstGeom>
+                          <a:noFill/>
+                          <a:ln>
+                            <a:noFill/>
+                          </a:ln>
+                        </pic:spPr>
+                      </pic:pic>
+                    </a:graphicData>
+                  </a:graphic>
+                </wp:inline>
+              </w:drawing>
+            </w:r>
+          </w:p>
+          <w:p>
+            <w:pPr>
+              <w:pStyle w:val="ad"/>
+              <w:jc w:val="both"/>
+              <w:rPr>
+                <w:b/>
+              </w:rPr>
+            </w:pPr>
+            <w:r>
+              <w:rPr>
+                <w:b/>
+                <w:noProof/>
+              </w:rPr>
+              <w:drawing>
+                <wp:inline distT="0" distB="0" distL="0" distR="0" wp14:anchorId="3461BADB" wp14:editId="7B5CC911">
+                  <wp:extent cx="4143375" cy="2609850"/>
+                  <wp:effectExtent l="0" t="0" r="9525" b="0"/>
+                  <wp:docPr id="2" name="图片 2"/>
+                  <wp:cNvGraphicFramePr>
+                    <a:graphicFrameLocks xmlns:a="http://schemas.openxmlformats.org/drawingml/2006/main" noChangeAspect="1"/>
+                  </wp:cNvGraphicFramePr>
+                  <a:graphic xmlns:a="http://schemas.openxmlformats.org/drawingml/2006/main">
+                    <a:graphicData uri="http://schemas.openxmlformats.org/drawingml/2006/picture">
+                      <pic:pic xmlns:pic="http://schemas.openxmlformats.org/drawingml/2006/picture">
+                        <pic:nvPicPr>
+                          <pic:cNvPr id="0" name="Picture 2"/>
+                          <pic:cNvPicPr>
+                            <a:picLocks noChangeAspect="1" noChangeArrowheads="1"/>
+                          </pic:cNvPicPr>
+                        </pic:nvPicPr>
+                        <pic:blipFill>
+                          <a:blip r:embed="rId9">
+                            <a:extLst>
+                              <a:ext uri="{28A0092B-C50C-407E-A947-70E740481C1C}">
+                                <a14:useLocalDpi xmlns:a14="http://schemas.microsoft.com/office/drawing/2010/main" val="0"/>
+                              </a:ext>
+                            </a:extLst>
+                          </a:blip>
+                          <a:srcRect/>
+                          <a:stretch>
+                            <a:fillRect/>
+                          </a:stretch>
+                        </pic:blipFill>
+                        <pic:spPr bwMode="auto">
+                          <a:xfrm>
+                            <a:off x="0" y="0"/>
+                            <a:ext cx="4143375" cy="2609850"/>
+                          </a:xfrm>
+                          <a:prstGeom prst="rect">
+                            <a:avLst/>
+                          </a:prstGeom>
+                          <a:noFill/>
+                          <a:ln>
+                            <a:noFill/>
+                          </a:ln>
+                        </pic:spPr>
+                      </pic:pic>
+                    </a:graphicData>
+                  </a:graphic>
+                </wp:inline>
+              </w:drawing>
+            </w:r>
+          </w:p>
+          <w:p>
+            <w:pPr>
+              <w:pStyle w:val="ad"/>
+              <w:jc w:val="both"/>
+              <w:rPr>
+                <w:b/>
+              </w:rPr>
+            </w:pPr>
+            <w:r>
+              <w:rPr>
+                <w:b/>
+                <w:noProof/>
+              </w:rPr>
+              <w:lastRenderedPageBreak/>
+              <w:drawing>
+                <wp:inline distT="0" distB="0" distL="0" distR="0" wp14:anchorId="6A5E5B1F" wp14:editId="4CE4B815">
+                  <wp:extent cx="4143375" cy="2619375"/>
+                  <wp:effectExtent l="0" t="0" r="9525" b="9525"/>
+                  <wp:docPr id="3" name="图片 3"/>
+                  <wp:cNvGraphicFramePr>
+                    <a:graphicFrameLocks xmlns:a="http://schemas.openxmlformats.org/drawingml/2006/main" noChangeAspect="1"/>
+                  </wp:cNvGraphicFramePr>
+                  <a:graphic xmlns:a="http://schemas.openxmlformats.org/drawingml/2006/main">
+                    <a:graphicData uri="http://schemas.openxmlformats.org/drawingml/2006/picture">
+                      <pic:pic xmlns:pic="http://schemas.openxmlformats.org/drawingml/2006/picture">
+                        <pic:nvPicPr>
+                          <pic:cNvPr id="0" name="Picture 3"/>
+                          <pic:cNvPicPr>
+                            <a:picLocks noChangeAspect="1" noChangeArrowheads="1"/>
+                          </pic:cNvPicPr>
+                        </pic:nvPicPr>
+                        <pic:blipFill>
+                          <a:blip r:embed="rId10">
+                            <a:extLst>
+                              <a:ext uri="{28A0092B-C50C-407E-A947-70E740481C1C}">
+                                <a14:useLocalDpi xmlns:a14="http://schemas.microsoft.com/office/drawing/2010/main" val="0"/>
+                              </a:ext>
+                            </a:extLst>
+                          </a:blip>
+                          <a:srcRect/>
+                          <a:stretch>
+                            <a:fillRect/>
+                          </a:stretch>
+                        </pic:blipFill>
+                        <pic:spPr bwMode="auto">
+                          <a:xfrm>
+                            <a:off x="0" y="0"/>
+                            <a:ext cx="4143375" cy="2619375"/>
+                          </a:xfrm>
+                          <a:prstGeom prst="rect">
+                            <a:avLst/>
+                          </a:prstGeom>
+                          <a:noFill/>
+                          <a:ln>
+                            <a:noFill/>
+                          </a:ln>
+                        </pic:spPr>
+                      </pic:pic>
+                    </a:graphicData>
+                  </a:graphic>
+                </wp:inline>
+              </w:drawing>
+            </w:r>
+          </w:p>
+          <w:p>
+            <w:pPr>
+              <w:pStyle w:val="ad"/>
+              <w:jc w:val="both"/>
+              <w:rPr>
+                <w:b/>
+              </w:rPr>
+            </w:pPr>
+          </w:p>
+          <w:p>
+            <w:pPr>
+              <w:pStyle w:val="ad"/>
+              <w:jc w:val="both"/>
+              <w:rPr>
+                <w:b/>
+              </w:rPr>
+            </w:pPr>
+            <w:r>
+              <w:rPr>
+                <w:b/>
+                <w:noProof/>
+              </w:rPr>
+              <w:drawing>
+                <wp:inline distT="0" distB="0" distL="0" distR="0" wp14:anchorId="062E0463" wp14:editId="0E4703CC">
+                  <wp:extent cx="4143375" cy="2619375"/>
+                  <wp:effectExtent l="0" t="0" r="9525" b="9525"/>
+                  <wp:docPr id="5" name="图片 5"/>
+                  <wp:cNvGraphicFramePr>
+                    <a:graphicFrameLocks xmlns:a="http://schemas.openxmlformats.org/drawingml/2006/main" noChangeAspect="1"/>
+                  </wp:cNvGraphicFramePr>
+                  <a:graphic xmlns:a="http://schemas.openxmlformats.org/drawingml/2006/main">
+                    <a:graphicData uri="http://schemas.openxmlformats.org/drawingml/2006/picture">
+                      <pic:pic xmlns:pic="http://schemas.openxmlformats.org/drawingml/2006/picture">
+                        <pic:nvPicPr>
+                          <pic:cNvPr id="0" name="Picture 5"/>
+                          <pic:cNvPicPr>
+                            <a:picLocks noChangeAspect="1" noChangeArrowheads="1"/>
+                          </pic:cNvPicPr>
+                        </pic:nvPicPr>
+                        <pic:blipFill>
+                          <a:blip r:embed="rId11">
+                            <a:extLst>
+                              <a:ext uri="{28A0092B-C50C-407E-A947-70E740481C1C}">
+                                <a14:useLocalDpi xmlns:a14="http://schemas.microsoft.com/office/drawing/2010/main" val="0"/>
+                              </a:ext>
+                            </a:extLst>
+                          </a:blip>
+                          <a:srcRect/>
+                          <a:stretch>
+                            <a:fillRect/>
+                          </a:stretch>
+                        </pic:blipFill>
+                        <pic:spPr bwMode="auto">
+                          <a:xfrm>
+                            <a:off x="0" y="0"/>
+                            <a:ext cx="4143375" cy="2619375"/>
+                          </a:xfrm>
+                          <a:prstGeom prst="rect">
+                            <a:avLst/>
+                          </a:prstGeom>
+                          <a:noFill/>
+                          <a:ln>
+                            <a:noFill/>
+                          </a:ln>
+                        </pic:spPr>
+                      </pic:pic>
+                    </a:graphicData>
+                  </a:graphic>
+                </wp:inline>
+              </w:drawing>
+            </w:r>
+            <w:r>
+              <w:rPr>
+                <w:b/>
+                <w:noProof/>
+              </w:rPr>
+              <w:lastRenderedPageBreak/>
+              <w:drawing>
+                <wp:inline distT="0" distB="0" distL="0" distR="0" wp14:anchorId="5AC8809B" wp14:editId="596CB4F4">
+                  <wp:extent cx="4143375" cy="2619375"/>
+                  <wp:effectExtent l="0" t="0" r="9525" b="9525"/>
+                  <wp:docPr id="4" name="图片 4"/>
+                  <wp:cNvGraphicFramePr>
+                    <a:graphicFrameLocks xmlns:a="http://schemas.openxmlformats.org/drawingml/2006/main" noChangeAspect="1"/>
+                  </wp:cNvGraphicFramePr>
+                  <a:graphic xmlns:a="http://schemas.openxmlformats.org/drawingml/2006/main">
+                    <a:graphicData uri="http://schemas.openxmlformats.org/drawingml/2006/picture">
+                      <pic:pic xmlns:pic="http://schemas.openxmlformats.org/drawingml/2006/picture">
+                        <pic:nvPicPr>
+                          <pic:cNvPr id="0" name="Picture 4"/>
+                          <pic:cNvPicPr>
+                            <a:picLocks noChangeAspect="1" noChangeArrowheads="1"/>
+                          </pic:cNvPicPr>
+                        </pic:nvPicPr>
+                        <pic:blipFill>
+                          <a:blip r:embed="rId12">
+                            <a:extLst>
+                              <a:ext uri="{28A0092B-C50C-407E-A947-70E740481C1C}">
+                                <a14:useLocalDpi xmlns:a14="http://schemas.microsoft.com/office/drawing/2010/main" val="0"/>
+                              </a:ext>
+                            </a:extLst>
+                          </a:blip>
+                          <a:srcRect/>
+                          <a:stretch>
+                            <a:fillRect/>
+                          </a:stretch>
+                        </pic:blipFill>
+                        <pic:spPr bwMode="auto">
+                          <a:xfrm>
+                            <a:off x="0" y="0"/>
+                            <a:ext cx="4143375" cy="2619375"/>
+                          </a:xfrm>
+                          <a:prstGeom prst="rect">
+                            <a:avLst/>
+                          </a:prstGeom>
+                          <a:noFill/>
+                          <a:ln>
+                            <a:noFill/>
+                          </a:ln>
+                        </pic:spPr>
+                      </pic:pic>
+                    </a:graphicData>
+                  </a:graphic>
+                </wp:inline>
+              </w:drawing>
+            </w:r>
+          </w:p>
+          <w:p>
+            <w:pPr>
+              <w:pStyle w:val="ad"/>
+              <w:jc w:val="both"/>
+              <w:rPr>
+                <w:b/>
+              </w:rPr>
+            </w:pPr>
+          </w:p>
+          <w:p>
+            <w:pPr>
+              <w:pStyle w:val="ad"/>
+              <w:jc w:val="both"/>
+              <w:rPr>
+                <w:b/>
+              </w:rPr>
+            </w:pPr>
+          </w:p>
+          <w:p>
+            <w:pPr>
+              <w:pStyle w:val="ad"/>
+              <w:jc w:val="both"/>
+              <w:rPr>
+                <w:b/>
+              </w:rPr>
+            </w:pPr>
+          </w:p>
+          <w:p>
+            <w:pPr>
+              <w:pStyle w:val="ad"/>
+              <w:jc w:val="both"/>
+              <w:rPr>
+                <w:b/>
+              </w:rPr>
+            </w:pPr>
+          </w:p>
+          <w:p>
+            <w:pPr>
+              <w:pStyle w:val="ad"/>
+              <w:jc w:val="both"/>
+              <w:rPr>
+                <w:b/>
+              </w:rPr>
+            </w:pPr>
+            <w:r>
+              <w:rPr>
+                <w:rFonts w:hint="eastAsia"/>
+                <w:b/>
+              </w:rPr>
+              <w:t>Lab</w:t>
+            </w:r>
+            <w:r>
+              <w:rPr>
+                <w:b/>
+              </w:rPr>
+              <w:t>2</w:t>
+            </w:r>
+            <w:r>
+              <w:rPr>
+                <w:b/>
+              </w:rPr>
+              <w:t>:</w:t>
+            </w:r>
+            <w:r>
+              <w:rPr>
+                <w:rFonts w:hint="eastAsia"/>
+                <w:b/>
+              </w:rPr>
+              <w:t xml:space="preserve"> Shell编程：</w:t>
+            </w:r>
+            <w:r>
+              <w:rPr>
+                <w:rFonts w:hint="eastAsia"/>
+              </w:rPr>
+              <w:t>运行并分析以下shell脚本demo_1，解释标注部分的含义：</w:t>
+            </w:r>
+          </w:p>
+          <w:p>
+            <w:pPr>
+              <w:pStyle w:val="ad"/>
+              <w:spacing w:before="0" w:beforeAutospacing="0" w:after="0" w:afterAutospacing="0" w:line="180" w:lineRule="auto"/>
+              <w:rPr>
+                <w:b/>
+              </w:rPr>
+            </w:pPr>
+            <w:r>
+              <w:rPr>
+                <w:bCs/>
+                <w:sz w:val="21"/>
+              </w:rPr>
+              <w:t xml:space="preserve">$cat </w:t>
+            </w:r>
+            <w:r>
+              <w:rPr>
+                <w:rFonts w:hint="eastAsia"/>
+                <w:bCs/>
+                <w:sz w:val="21"/>
+              </w:rPr>
+              <w:t>demo_1</w:t>
+            </w:r>
+          </w:p>
+          <w:p>
+            <w:pPr>
+              <w:pStyle w:val="ad"/>
+              <w:spacing w:before="0" w:beforeAutospacing="0" w:after="0" w:afterAutospacing="0" w:line="180" w:lineRule="auto"/>
+              <w:rPr>
+                <w:b/>
+              </w:rPr>
+            </w:pPr>
+            <w:r>
+              <w:rPr>
+                <w:bCs/>
+                <w:sz w:val="21"/>
+              </w:rPr>
+              <w:t xml:space="preserve">#!/bin/sh </w:t>
+            </w:r>
+          </w:p>
+          <w:p>
+            <w:pPr>
+              <w:pStyle w:val="ad"/>
+              <w:spacing w:before="0" w:beforeAutospacing="0" w:after="0" w:afterAutospacing="0" w:line="180" w:lineRule="auto"/>
+              <w:rPr>
+                <w:bCs/>
+                <w:sz w:val="21"/>
+              </w:rPr>
+            </w:pPr>
+            <w:r>
+              <w:rPr>
+                <w:bCs/>
+                <w:sz w:val="21"/>
+              </w:rPr>
+              <w:t xml:space="preserve">if [ $# -eq 0 ]   </w:t>
+            </w:r>
+            <w:r>
+              <w:rPr>
+                <w:bCs/>
+                <w:sz w:val="21"/>
+                <w:shd w:val="pct10" w:color="auto" w:fill="FFFFFF"/>
+              </w:rPr>
+              <w:t>#</w:t>
+            </w:r>
+            <w:r>
+              <w:rPr>
+                <w:rFonts w:hint="eastAsia"/>
+                <w:bCs/>
+                <w:sz w:val="21"/>
+                <w:shd w:val="pct10" w:color="auto" w:fill="FFFFFF"/>
+              </w:rPr>
+              <w:t>解释1</w:t>
+            </w:r>
+            <w:r>
+              <w:rPr>
+                <w:bCs/>
+                <w:sz w:val="21"/>
+              </w:rPr>
+              <w:t xml:space="preserve"> </w:t>
+            </w:r>
+            <w:r>
+              <w:rPr>
+                <w:bCs/>
+                <w:sz w:val="21"/>
+              </w:rPr>
+              <w:t xml:space="preserve">  </w:t>
+            </w:r>
+          </w:p>
+          <w:p>
+            <w:pPr>
+              <w:pStyle w:val="ad"/>
+              <w:spacing w:before="0" w:beforeAutospacing="0" w:after="0" w:afterAutospacing="0" w:line="180" w:lineRule="auto"/>
+              <w:rPr>
+                <w:bCs/>
+                <w:sz w:val="21"/>
+              </w:rPr>
+            </w:pPr>
+            <w:r>
+              <w:rPr>
+                <w:bCs/>
+                <w:sz w:val="21"/>
+              </w:rPr>
+              <w:t>then</w:t>
+            </w:r>
+          </w:p>
+          <w:p>
+            <w:pPr>
+              <w:pStyle w:val="ad"/>
+              <w:spacing w:before="0" w:beforeAutospacing="0" w:after="0" w:afterAutospacing="0" w:line="180" w:lineRule="auto"/>
+              <w:rPr>
+                <w:bCs/>
+                <w:sz w:val="21"/>
+              </w:rPr>
+            </w:pPr>
+            <w:r>
+              <w:rPr>
+                <w:bCs/>
+                <w:sz w:val="21"/>
+              </w:rPr>
+              <w:tab/>
+              <w:t>echo "Usage: $0 ordinary_file"</w:t>
+            </w:r>
+          </w:p>
+          <w:p>
+            <w:pPr>
+              <w:pStyle w:val="ad"/>
+              <w:spacing w:before="0" w:beforeAutospacing="0" w:after="0" w:afterAutospacing="0" w:line="180" w:lineRule="auto"/>
+              <w:rPr>
+                <w:bCs/>
+                <w:sz w:val="21"/>
+              </w:rPr>
+            </w:pPr>
+            <w:r>
+              <w:rPr>
+                <w:bCs/>
+                <w:sz w:val="21"/>
+              </w:rPr>
+              <w:tab/>
+              <w:t>exit 1</w:t>
+            </w:r>
+          </w:p>
+          <w:p>
+            <w:pPr>
+              <w:pStyle w:val="ad"/>
+              <w:spacing w:before="0" w:beforeAutospacing="0" w:after="0" w:afterAutospacing="0" w:line="180" w:lineRule="auto"/>
+              <w:rPr>
+                <w:bCs/>
+                <w:sz w:val="21"/>
+              </w:rPr>
+            </w:pPr>
+            <w:r>
+              <w:rPr>
+                <w:bCs/>
+                <w:sz w:val="21"/>
+              </w:rPr>
+              <w:t xml:space="preserve">fi </w:t>
+            </w:r>
+          </w:p>
+          <w:p>
+            <w:pPr>
+              <w:pStyle w:val="ad"/>
+              <w:spacing w:before="0" w:beforeAutospacing="0" w:after="0" w:afterAutospacing="0" w:line="180" w:lineRule="auto"/>
+              <w:rPr>
+                <w:bCs/>
+                <w:sz w:val="21"/>
+              </w:rPr>
+            </w:pPr>
+            <w:r>
+              <w:rPr>
+                <w:bCs/>
+                <w:sz w:val="21"/>
+              </w:rPr>
+              <w:t>if [ $# -gt 1 ]</w:t>
+            </w:r>
+          </w:p>
+          <w:p>
+            <w:pPr>
+              <w:pStyle w:val="ad"/>
+              <w:spacing w:before="0" w:beforeAutospacing="0" w:after="0" w:afterAutospacing="0" w:line="180" w:lineRule="auto"/>
+              <w:rPr>
+                <w:bCs/>
+                <w:sz w:val="21"/>
+              </w:rPr>
+            </w:pPr>
+            <w:r>
+              <w:rPr>
+                <w:bCs/>
+                <w:sz w:val="21"/>
+              </w:rPr>
+              <w:t>then</w:t>
+            </w:r>
+          </w:p>
+          <w:p>
+            <w:pPr>
+              <w:pStyle w:val="ad"/>
+              <w:spacing w:before="0" w:beforeAutospacing="0" w:after="0" w:afterAutospacing="0" w:line="180" w:lineRule="auto"/>
+              <w:rPr>
+                <w:bCs/>
+                <w:sz w:val="21"/>
+              </w:rPr>
+            </w:pPr>
+            <w:r>
+              <w:rPr>
+                <w:bCs/>
+                <w:sz w:val="21"/>
+              </w:rPr>
+              <w:tab/>
+              <w:t>echo "Usage: $0 ordinary_file"</w:t>
+            </w:r>
+          </w:p>
+          <w:p>
+            <w:pPr>
+              <w:pStyle w:val="ad"/>
+              <w:spacing w:before="0" w:beforeAutospacing="0" w:after="0" w:afterAutospacing="0" w:line="180" w:lineRule="auto"/>
+              <w:rPr>
+                <w:bCs/>
+                <w:sz w:val="21"/>
+              </w:rPr>
+            </w:pPr>
+            <w:r>
+              <w:rPr>
+                <w:bCs/>
+                <w:sz w:val="21"/>
+              </w:rPr>
+              <w:tab/>
+              <w:t>exit 1</w:t>
+            </w:r>
+          </w:p>
+          <w:p>
+            <w:pPr>
+              <w:pStyle w:val="ad"/>
+              <w:spacing w:before="0" w:beforeAutospacing="0" w:after="0" w:afterAutospacing="0" w:line="180" w:lineRule="auto"/>
+              <w:rPr>
+                <w:bCs/>
+                <w:sz w:val="21"/>
+              </w:rPr>
+            </w:pPr>
+            <w:r>
+              <w:rPr>
+                <w:bCs/>
+                <w:sz w:val="21"/>
+              </w:rPr>
+              <w:t xml:space="preserve">fi </w:t>
+            </w:r>
+          </w:p>
+          <w:p>
+            <w:pPr>
+              <w:pStyle w:val="ad"/>
+              <w:spacing w:before="0" w:beforeAutospacing="0" w:after="0" w:afterAutospacing="0" w:line="180" w:lineRule="auto"/>
+              <w:rPr>
+                <w:bCs/>
+                <w:sz w:val="21"/>
+              </w:rPr>
+            </w:pPr>
+            <w:r>
+              <w:rPr>
+                <w:bCs/>
+                <w:sz w:val="21"/>
+              </w:rPr>
+              <w:t>if [ -f "$1" ]</w:t>
+            </w:r>
+          </w:p>
+          <w:p>
+            <w:pPr>
+              <w:pStyle w:val="ad"/>
+              <w:spacing w:before="0" w:beforeAutospacing="0" w:after="0" w:afterAutospacing="0" w:line="180" w:lineRule="auto"/>
+              <w:rPr>
+                <w:bCs/>
+                <w:sz w:val="21"/>
+              </w:rPr>
+            </w:pPr>
+            <w:r>
+              <w:rPr>
+                <w:bCs/>
+                <w:sz w:val="21"/>
+              </w:rPr>
+              <w:t xml:space="preserve">then </w:t>
+            </w:r>
+          </w:p>
+          <w:p>
+            <w:pPr>
+              <w:pStyle w:val="ad"/>
+              <w:spacing w:before="0" w:beforeAutospacing="0" w:after="0" w:afterAutospacing="0" w:line="180" w:lineRule="auto"/>
+              <w:rPr>
+                <w:bCs/>
+                <w:sz w:val="21"/>
+              </w:rPr>
+            </w:pPr>
+            <w:r>
+              <w:rPr>
+                <w:bCs/>
+                <w:sz w:val="21"/>
+              </w:rPr>
+              <w:tab/>
+              <w:t>filename="$1"</w:t>
+            </w:r>
+          </w:p>
+          <w:p>
+            <w:pPr>
+              <w:pStyle w:val="ad"/>
+              <w:spacing w:before="0" w:beforeAutospacing="0" w:after="0" w:afterAutospacing="0" w:line="180" w:lineRule="auto"/>
+              <w:rPr>
+                <w:rFonts w:hint="eastAsia"/>
+                <w:bCs/>
+                <w:sz w:val="21"/>
+              </w:rPr>
+            </w:pPr>
+            <w:r>
+              <w:rPr>
+                <w:bCs/>
+                <w:sz w:val="21"/>
+              </w:rPr>
+              <w:lastRenderedPageBreak/>
+              <w:tab/>
+            </w:r>
+            <w:r>
+              <w:rPr>
+                <w:rFonts w:hint="eastAsia"/>
+                <w:bCs/>
+                <w:sz w:val="21"/>
+              </w:rPr>
+              <w:t>set `ls -il $filename</w:t>
+            </w:r>
+            <w:r>
+              <w:rPr>
+                <w:bCs/>
+                <w:sz w:val="21"/>
+              </w:rPr>
+              <w:t xml:space="preserve">`  </w:t>
+            </w:r>
+            <w:r>
+              <w:rPr>
+                <w:bCs/>
+                <w:sz w:val="21"/>
+                <w:shd w:val="pct10" w:color="auto" w:fill="FFFFFF"/>
+              </w:rPr>
+              <w:t>#</w:t>
+            </w:r>
+            <w:r>
+              <w:rPr>
+                <w:rFonts w:hint="eastAsia"/>
+                <w:bCs/>
+                <w:sz w:val="21"/>
+                <w:shd w:val="pct10" w:color="auto" w:fill="FFFFFF"/>
+              </w:rPr>
+              <w:t>解释2</w:t>
+            </w:r>
+            <w:r>
+              <w:rPr>
+                <w:bCs/>
+                <w:sz w:val="21"/>
+                <w:shd w:val="pct10" w:color="auto" w:fill="FFFFFF"/>
+              </w:rPr>
+              <w:t xml:space="preserve"> </w:t>
+            </w:r>
+          </w:p>
+          <w:p>
+            <w:pPr>
+              <w:pStyle w:val="ad"/>
+              <w:spacing w:before="0" w:beforeAutospacing="0" w:after="0" w:afterAutospacing="0" w:line="180" w:lineRule="auto"/>
+              <w:rPr>
+                <w:bCs/>
+                <w:sz w:val="21"/>
+              </w:rPr>
+            </w:pPr>
+            <w:r>
+              <w:rPr>
+                <w:bCs/>
+                <w:sz w:val="21"/>
+              </w:rPr>
+              <w:tab/>
+              <w:t>inode="$1"</w:t>
+            </w:r>
+          </w:p>
+          <w:p>
+            <w:pPr>
+              <w:pStyle w:val="ad"/>
+              <w:spacing w:before="0" w:beforeAutospacing="0" w:after="0" w:afterAutospacing="0" w:line="180" w:lineRule="auto"/>
+              <w:rPr>
+                <w:bCs/>
+                <w:sz w:val="21"/>
+              </w:rPr>
+            </w:pPr>
+            <w:r>
+              <w:rPr>
+                <w:bCs/>
+                <w:sz w:val="21"/>
+              </w:rPr>
+              <w:tab/>
+              <w:t>size="$6"</w:t>
+            </w:r>
+          </w:p>
+          <w:p>
+            <w:pPr>
+              <w:pStyle w:val="ad"/>
+              <w:spacing w:before="0" w:beforeAutospacing="0" w:after="0" w:afterAutospacing="0" w:line="180" w:lineRule="auto"/>
+              <w:rPr>
+                <w:bCs/>
+                <w:sz w:val="21"/>
+              </w:rPr>
+            </w:pPr>
+            <w:r>
+              <w:rPr>
+                <w:bCs/>
+                <w:sz w:val="21"/>
+              </w:rPr>
+              <w:tab/>
+              <w:t>echo "Name\t| Inode\t| Size"</w:t>
+            </w:r>
+          </w:p>
+          <w:p>
+            <w:pPr>
+              <w:pStyle w:val="ad"/>
+              <w:spacing w:before="0" w:beforeAutospacing="0" w:after="0" w:afterAutospacing="0" w:line="180" w:lineRule="auto"/>
+              <w:rPr>
+                <w:bCs/>
+                <w:sz w:val="21"/>
+              </w:rPr>
+            </w:pPr>
+            <w:r>
+              <w:rPr>
+                <w:bCs/>
+                <w:sz w:val="21"/>
+              </w:rPr>
+              <w:tab/>
+              <w:t>echo</w:t>
+            </w:r>
+          </w:p>
+          <w:p>
+            <w:pPr>
+              <w:pStyle w:val="ad"/>
+              <w:spacing w:before="0" w:beforeAutospacing="0" w:after="0" w:afterAutospacing="0" w:line="180" w:lineRule="auto"/>
+              <w:rPr>
+                <w:bCs/>
+                <w:sz w:val="21"/>
+              </w:rPr>
+            </w:pPr>
+            <w:r>
+              <w:rPr>
+                <w:bCs/>
+                <w:sz w:val="21"/>
+              </w:rPr>
+              <w:tab/>
+              <w:t>echo "$filename\t| $inode\t| $size"</w:t>
+            </w:r>
+            <w:r>
+              <w:rPr>
+                <w:bCs/>
+                <w:sz w:val="21"/>
+              </w:rPr>
+              <w:tab/>
+              <w:t xml:space="preserve"> #</w:t>
+            </w:r>
+            <w:r>
+              <w:rPr>
+                <w:rFonts w:hint="eastAsia"/>
+                <w:bCs/>
+                <w:sz w:val="21"/>
+              </w:rPr>
+              <w:t>解释3</w:t>
+            </w:r>
+          </w:p>
+          <w:p>
+            <w:pPr>
+              <w:pStyle w:val="ad"/>
+              <w:spacing w:before="0" w:beforeAutospacing="0" w:after="0" w:afterAutospacing="0" w:line="180" w:lineRule="auto"/>
+              <w:rPr>
+                <w:bCs/>
+                <w:sz w:val="21"/>
+              </w:rPr>
+            </w:pPr>
+            <w:r>
+              <w:rPr>
+                <w:bCs/>
+                <w:sz w:val="21"/>
+              </w:rPr>
+              <w:tab/>
+              <w:t>exit 0</w:t>
+            </w:r>
+          </w:p>
+          <w:p>
+            <w:pPr>
+              <w:pStyle w:val="ad"/>
+              <w:spacing w:before="0" w:beforeAutospacing="0" w:after="0" w:afterAutospacing="0" w:line="180" w:lineRule="auto"/>
+              <w:rPr>
+                <w:bCs/>
+                <w:sz w:val="21"/>
+              </w:rPr>
+            </w:pPr>
+            <w:r>
+              <w:rPr>
+                <w:bCs/>
+                <w:sz w:val="21"/>
+              </w:rPr>
+              <w:t>else</w:t>
+            </w:r>
+          </w:p>
+          <w:p>
+            <w:pPr>
+              <w:pStyle w:val="ad"/>
+              <w:spacing w:before="0" w:beforeAutospacing="0" w:after="0" w:afterAutospacing="0" w:line="180" w:lineRule="auto"/>
+              <w:rPr>
+                <w:bCs/>
+                <w:sz w:val="21"/>
+              </w:rPr>
+            </w:pPr>
+            <w:r>
+              <w:rPr>
+                <w:bCs/>
+                <w:sz w:val="21"/>
+              </w:rPr>
+              <w:tab/>
+              <w:t>echo "$0: argument must be an ordinary files"</w:t>
+            </w:r>
+          </w:p>
+          <w:p>
+            <w:pPr>
+              <w:pStyle w:val="ad"/>
+              <w:spacing w:before="0" w:beforeAutospacing="0" w:after="0" w:afterAutospacing="0" w:line="180" w:lineRule="auto"/>
+              <w:rPr>
+                <w:bCs/>
+                <w:sz w:val="21"/>
+              </w:rPr>
+            </w:pPr>
+            <w:r>
+              <w:rPr>
+                <w:bCs/>
+                <w:sz w:val="21"/>
+              </w:rPr>
+              <w:tab/>
+              <w:t>exit 1</w:t>
+            </w:r>
+          </w:p>
+          <w:p>
+            <w:pPr>
+              <w:pStyle w:val="ad"/>
+              <w:spacing w:before="0" w:beforeAutospacing="0" w:after="0" w:afterAutospacing="0" w:line="180" w:lineRule="auto"/>
+              <w:rPr>
+                <w:bCs/>
+                <w:sz w:val="21"/>
+              </w:rPr>
+            </w:pPr>
+            <w:r>
+              <w:rPr>
+                <w:bCs/>
+                <w:sz w:val="21"/>
+              </w:rPr>
+              <w:t xml:space="preserve">fi </w:t>
+            </w:r>
+          </w:p>
+          <w:p>
+            <w:pPr>
               <w:widowControl/>
               <w:shd w:val="clear" w:color="auto" w:fill="FFFFFF"/>
               <w:spacing w:before="150" w:line="270" w:lineRule="atLeast"/>
@@ -1429,214 +2156,102 @@
               <w:pStyle w:val="ad"/>
               <w:jc w:val="both"/>
               <w:rPr>
-                <w:b/>
-              </w:rPr>
-            </w:pPr>
+                <w:bCs/>
+                <w:sz w:val="21"/>
+              </w:rPr>
+            </w:pPr>
+            <w:r>
+              <w:rPr>
+                <w:rFonts w:hint="eastAsia"/>
+                <w:bCs/>
+                <w:sz w:val="21"/>
+              </w:rPr>
+              <w:t>#解释1</w:t>
+            </w:r>
+            <w:r>
+              <w:rPr>
+                <w:rFonts w:hint="eastAsia"/>
+                <w:bCs/>
+                <w:sz w:val="21"/>
+              </w:rPr>
+              <w:t>判断脚本参数个数是否等于0</w:t>
+            </w:r>
           </w:p>
           <w:p>
             <w:pPr>
               <w:pStyle w:val="ad"/>
               <w:jc w:val="both"/>
               <w:rPr>
-                <w:b/>
-              </w:rPr>
-            </w:pPr>
+                <w:bCs/>
+                <w:sz w:val="21"/>
+              </w:rPr>
+            </w:pPr>
+            <w:r>
+              <w:rPr>
+                <w:rFonts w:hint="eastAsia"/>
+                <w:bCs/>
+                <w:sz w:val="21"/>
+              </w:rPr>
+              <w:t>#解释2</w:t>
+            </w:r>
+            <w:r>
+              <w:rPr>
+                <w:rFonts w:hint="eastAsia"/>
+                <w:bCs/>
+                <w:sz w:val="21"/>
+              </w:rPr>
+              <w:t>重新设置脚本参数为命令</w:t>
+            </w:r>
+            <w:r>
+              <w:rPr>
+                <w:rFonts w:hint="eastAsia"/>
+                <w:bCs/>
+                <w:sz w:val="21"/>
+              </w:rPr>
+              <w:t>`</w:t>
+            </w:r>
+            <w:r>
+              <w:rPr>
+                <w:rFonts w:hint="eastAsia"/>
+                <w:bCs/>
+                <w:sz w:val="21"/>
+              </w:rPr>
+              <w:t>ls -il $filename</w:t>
+            </w:r>
+            <w:r>
+              <w:rPr>
+                <w:rFonts w:hint="eastAsia"/>
+                <w:bCs/>
+                <w:sz w:val="21"/>
+              </w:rPr>
+              <w:t>`</w:t>
+            </w:r>
+            <w:r>
+              <w:rPr>
+                <w:rFonts w:hint="eastAsia"/>
+                <w:bCs/>
+                <w:sz w:val="21"/>
+              </w:rPr>
+              <w:t>产生的结果</w:t>
+            </w:r>
           </w:p>
           <w:p>
             <w:pPr>
               <w:pStyle w:val="ad"/>
               <w:jc w:val="both"/>
               <w:rPr>
-                <w:b/>
-              </w:rPr>
-            </w:pPr>
-          </w:p>
-          <w:p>
-            <w:pPr>
-              <w:pStyle w:val="ad"/>
-              <w:jc w:val="both"/>
-              <w:rPr>
-                <w:b/>
-              </w:rPr>
-            </w:pPr>
-          </w:p>
-          <w:p>
-            <w:pPr>
-              <w:pStyle w:val="ad"/>
-              <w:jc w:val="both"/>
-              <w:rPr>
-                <w:b/>
-              </w:rPr>
-            </w:pPr>
-          </w:p>
-          <w:p>
-            <w:pPr>
-              <w:pStyle w:val="ad"/>
-              <w:jc w:val="both"/>
-              <w:rPr>
-                <w:b/>
-              </w:rPr>
-            </w:pPr>
-          </w:p>
-          <w:p>
-            <w:pPr>
-              <w:pStyle w:val="ad"/>
-              <w:jc w:val="both"/>
-              <w:rPr>
-                <w:b/>
-              </w:rPr>
-            </w:pPr>
-          </w:p>
-          <w:p>
-            <w:pPr>
-              <w:pStyle w:val="ad"/>
-              <w:jc w:val="both"/>
-              <w:rPr>
-                <w:b/>
-              </w:rPr>
-            </w:pPr>
-          </w:p>
-          <w:p>
-            <w:pPr>
-              <w:pStyle w:val="ad"/>
-              <w:jc w:val="both"/>
-              <w:rPr>
-                <w:b/>
-              </w:rPr>
-            </w:pPr>
-          </w:p>
-          <w:p>
-            <w:pPr>
-              <w:pStyle w:val="ad"/>
-              <w:jc w:val="both"/>
-              <w:rPr>
-                <w:b/>
-              </w:rPr>
-            </w:pPr>
-          </w:p>
-          <w:p>
-            <w:pPr>
-              <w:pStyle w:val="ad"/>
-              <w:jc w:val="both"/>
-              <w:rPr>
-                <w:b/>
-              </w:rPr>
-            </w:pPr>
-          </w:p>
-          <w:p>
-            <w:pPr>
-              <w:pStyle w:val="ad"/>
-              <w:jc w:val="both"/>
-              <w:rPr>
-                <w:b/>
-              </w:rPr>
-            </w:pPr>
-            <w:r>
-              <w:rPr>
-                <w:rFonts w:hint="eastAsia"/>
-                <w:b/>
-              </w:rPr>
-              <w:lastRenderedPageBreak/>
-              <w:t>Lab</w:t>
-            </w:r>
-            <w:r>
-              <w:rPr>
-                <w:b/>
-              </w:rPr>
-              <w:t>2</w:t>
-            </w:r>
-            <w:r>
-              <w:rPr>
-                <w:b/>
-              </w:rPr>
-              <w:t>:</w:t>
-            </w:r>
-            <w:r>
-              <w:rPr>
-                <w:rFonts w:hint="eastAsia"/>
-                <w:b/>
-              </w:rPr>
-              <w:t xml:space="preserve"> Shell编程：</w:t>
-            </w:r>
-            <w:r>
-              <w:rPr>
-                <w:rFonts w:hint="eastAsia"/>
-              </w:rPr>
-              <w:t>运行并分析以下shell脚本demo_1，解释标注部分的含义：</w:t>
-            </w:r>
-          </w:p>
-          <w:p>
-            <w:pPr>
-              <w:pStyle w:val="ad"/>
-              <w:spacing w:before="0" w:beforeAutospacing="0" w:after="0" w:afterAutospacing="0" w:line="180" w:lineRule="auto"/>
-              <w:rPr>
-                <w:b/>
-              </w:rPr>
-            </w:pPr>
-            <w:r>
-              <w:rPr>
-                <w:bCs/>
-                <w:sz w:val="21"/>
-              </w:rPr>
-              <w:t xml:space="preserve">$cat </w:t>
-            </w:r>
-            <w:r>
-              <w:rPr>
-                <w:rFonts w:hint="eastAsia"/>
-                <w:bCs/>
-                <w:sz w:val="21"/>
-              </w:rPr>
-              <w:t>demo_1</w:t>
-            </w:r>
-          </w:p>
-          <w:p>
-            <w:pPr>
-              <w:pStyle w:val="ad"/>
-              <w:spacing w:before="0" w:beforeAutospacing="0" w:after="0" w:afterAutospacing="0" w:line="180" w:lineRule="auto"/>
-              <w:rPr>
-                <w:b/>
-              </w:rPr>
-            </w:pPr>
-            <w:r>
-              <w:rPr>
-                <w:bCs/>
-                <w:sz w:val="21"/>
-              </w:rPr>
-              <w:t xml:space="preserve">#!/bin/sh </w:t>
-            </w:r>
-          </w:p>
-          <w:p>
-            <w:pPr>
-              <w:pStyle w:val="ad"/>
-              <w:spacing w:before="0" w:beforeAutospacing="0" w:after="0" w:afterAutospacing="0" w:line="180" w:lineRule="auto"/>
-              <w:rPr>
-                <w:bCs/>
-                <w:sz w:val="21"/>
-              </w:rPr>
-            </w:pPr>
-            <w:r>
-              <w:rPr>
-                <w:bCs/>
-                <w:sz w:val="21"/>
-              </w:rPr>
-              <w:t xml:space="preserve">if [ $# -eq 0 ]   </w:t>
-            </w:r>
-            <w:r>
-              <w:rPr>
-                <w:bCs/>
-                <w:sz w:val="21"/>
-                <w:shd w:val="pct10" w:color="auto" w:fill="FFFFFF"/>
-              </w:rPr>
-              <w:t>#</w:t>
-            </w:r>
-            <w:r>
-              <w:rPr>
-                <w:rFonts w:hint="eastAsia"/>
-                <w:bCs/>
-                <w:sz w:val="21"/>
-                <w:shd w:val="pct10" w:color="auto" w:fill="FFFFFF"/>
-              </w:rPr>
-              <w:t>解释1</w:t>
+                <w:rFonts w:hint="eastAsia"/>
+                <w:bCs/>
+                <w:sz w:val="21"/>
+              </w:rPr>
+            </w:pPr>
+            <w:r>
+              <w:rPr>
+                <w:rFonts w:hint="eastAsia"/>
+                <w:bCs/>
+                <w:sz w:val="21"/>
+              </w:rPr>
+              <w:t>#解释3</w:t>
             </w:r>
             <w:r>
               <w:rPr>
@@ -1645,484 +2260,14 @@
               </w:rPr>
               <w:t xml:space="preserve"> </w:t>
             </w:r>
-          </w:p>
-          <w:p>
-            <w:pPr>
-              <w:pStyle w:val="ad"/>
-              <w:spacing w:before="0" w:beforeAutospacing="0" w:after="0" w:afterAutospacing="0" w:line="180" w:lineRule="auto"/>
-              <w:rPr>
-                <w:bCs/>
-                <w:sz w:val="21"/>
-              </w:rPr>
-            </w:pPr>
-            <w:r>
-              <w:rPr>
-                <w:bCs/>
-                <w:sz w:val="21"/>
-              </w:rPr>
-              <w:t>then</w:t>
-            </w:r>
-          </w:p>
-          <w:p>
-            <w:pPr>
-              <w:pStyle w:val="ad"/>
-              <w:spacing w:before="0" w:beforeAutospacing="0" w:after="0" w:afterAutospacing="0" w:line="180" w:lineRule="auto"/>
-              <w:rPr>
-                <w:bCs/>
-                <w:sz w:val="21"/>
-              </w:rPr>
-            </w:pPr>
-            <w:r>
-              <w:rPr>
-                <w:bCs/>
-                <w:sz w:val="21"/>
-              </w:rPr>
-              <w:tab/>
-              <w:t>echo "Usage: $0 ordinary_file"</w:t>
-            </w:r>
-          </w:p>
-          <w:p>
-            <w:pPr>
-              <w:pStyle w:val="ad"/>
-              <w:spacing w:before="0" w:beforeAutospacing="0" w:after="0" w:afterAutospacing="0" w:line="180" w:lineRule="auto"/>
-              <w:rPr>
-                <w:bCs/>
-                <w:sz w:val="21"/>
-              </w:rPr>
-            </w:pPr>
-            <w:r>
-              <w:rPr>
-                <w:bCs/>
-                <w:sz w:val="21"/>
-              </w:rPr>
-              <w:tab/>
-              <w:t>exit 1</w:t>
-            </w:r>
-          </w:p>
-          <w:p>
-            <w:pPr>
-              <w:pStyle w:val="ad"/>
-              <w:spacing w:before="0" w:beforeAutospacing="0" w:after="0" w:afterAutospacing="0" w:line="180" w:lineRule="auto"/>
-              <w:rPr>
-                <w:bCs/>
-                <w:sz w:val="21"/>
-              </w:rPr>
-            </w:pPr>
-            <w:r>
-              <w:rPr>
-                <w:bCs/>
-                <w:sz w:val="21"/>
-              </w:rPr>
-              <w:t xml:space="preserve">fi </w:t>
-            </w:r>
-          </w:p>
-          <w:p>
-            <w:pPr>
-              <w:pStyle w:val="ad"/>
-              <w:spacing w:before="0" w:beforeAutospacing="0" w:after="0" w:afterAutospacing="0" w:line="180" w:lineRule="auto"/>
-              <w:rPr>
-                <w:bCs/>
-                <w:sz w:val="21"/>
-              </w:rPr>
-            </w:pPr>
-            <w:r>
-              <w:rPr>
-                <w:bCs/>
-                <w:sz w:val="21"/>
-              </w:rPr>
-              <w:t>if [ $# -gt 1 ]</w:t>
-            </w:r>
-          </w:p>
-          <w:p>
-            <w:pPr>
-              <w:pStyle w:val="ad"/>
-              <w:spacing w:before="0" w:beforeAutospacing="0" w:after="0" w:afterAutospacing="0" w:line="180" w:lineRule="auto"/>
-              <w:rPr>
-                <w:bCs/>
-                <w:sz w:val="21"/>
-              </w:rPr>
-            </w:pPr>
-            <w:r>
-              <w:rPr>
-                <w:bCs/>
-                <w:sz w:val="21"/>
-              </w:rPr>
-              <w:t>then</w:t>
-            </w:r>
-          </w:p>
-          <w:p>
-            <w:pPr>
-              <w:pStyle w:val="ad"/>
-              <w:spacing w:before="0" w:beforeAutospacing="0" w:after="0" w:afterAutospacing="0" w:line="180" w:lineRule="auto"/>
-              <w:rPr>
-                <w:bCs/>
-                <w:sz w:val="21"/>
-              </w:rPr>
-            </w:pPr>
-            <w:r>
-              <w:rPr>
-                <w:bCs/>
-                <w:sz w:val="21"/>
-              </w:rPr>
-              <w:tab/>
-              <w:t>echo "Usage: $0 ordinary_file"</w:t>
-            </w:r>
-          </w:p>
-          <w:p>
-            <w:pPr>
-              <w:pStyle w:val="ad"/>
-              <w:spacing w:before="0" w:beforeAutospacing="0" w:after="0" w:afterAutospacing="0" w:line="180" w:lineRule="auto"/>
-              <w:rPr>
-                <w:bCs/>
-                <w:sz w:val="21"/>
-              </w:rPr>
-            </w:pPr>
-            <w:r>
-              <w:rPr>
-                <w:bCs/>
-                <w:sz w:val="21"/>
-              </w:rPr>
-              <w:tab/>
-              <w:t>exit 1</w:t>
-            </w:r>
-          </w:p>
-          <w:p>
-            <w:pPr>
-              <w:pStyle w:val="ad"/>
-              <w:spacing w:before="0" w:beforeAutospacing="0" w:after="0" w:afterAutospacing="0" w:line="180" w:lineRule="auto"/>
-              <w:rPr>
-                <w:bCs/>
-                <w:sz w:val="21"/>
-              </w:rPr>
-            </w:pPr>
-            <w:r>
-              <w:rPr>
-                <w:bCs/>
-                <w:sz w:val="21"/>
-              </w:rPr>
-              <w:t xml:space="preserve">fi </w:t>
-            </w:r>
-          </w:p>
-          <w:p>
-            <w:pPr>
-              <w:pStyle w:val="ad"/>
-              <w:spacing w:before="0" w:beforeAutospacing="0" w:after="0" w:afterAutospacing="0" w:line="180" w:lineRule="auto"/>
-              <w:rPr>
-                <w:bCs/>
-                <w:sz w:val="21"/>
-              </w:rPr>
-            </w:pPr>
-            <w:r>
-              <w:rPr>
-                <w:bCs/>
-                <w:sz w:val="21"/>
-              </w:rPr>
-              <w:t>if [ -f "$1" ]</w:t>
-            </w:r>
-          </w:p>
-          <w:p>
-            <w:pPr>
-              <w:pStyle w:val="ad"/>
-              <w:spacing w:before="0" w:beforeAutospacing="0" w:after="0" w:afterAutospacing="0" w:line="180" w:lineRule="auto"/>
-              <w:rPr>
-                <w:bCs/>
-                <w:sz w:val="21"/>
-              </w:rPr>
-            </w:pPr>
-            <w:r>
-              <w:rPr>
-                <w:bCs/>
-                <w:sz w:val="21"/>
-              </w:rPr>
-              <w:t xml:space="preserve">then </w:t>
-            </w:r>
-          </w:p>
-          <w:p>
-            <w:pPr>
-              <w:pStyle w:val="ad"/>
-              <w:spacing w:before="0" w:beforeAutospacing="0" w:after="0" w:afterAutospacing="0" w:line="180" w:lineRule="auto"/>
-              <w:rPr>
-                <w:bCs/>
-                <w:sz w:val="21"/>
-              </w:rPr>
-            </w:pPr>
-            <w:r>
-              <w:rPr>
-                <w:bCs/>
-                <w:sz w:val="21"/>
-              </w:rPr>
-              <w:tab/>
-              <w:t>filename="$1"</w:t>
-            </w:r>
-          </w:p>
-          <w:p>
-            <w:pPr>
-              <w:pStyle w:val="ad"/>
-              <w:spacing w:before="0" w:beforeAutospacing="0" w:after="0" w:afterAutospacing="0" w:line="180" w:lineRule="auto"/>
-              <w:rPr>
-                <w:bCs/>
-                <w:sz w:val="21"/>
-              </w:rPr>
-            </w:pPr>
-            <w:r>
-              <w:rPr>
-                <w:bCs/>
-                <w:sz w:val="21"/>
-              </w:rPr>
-              <w:tab/>
-            </w:r>
-            <w:r>
-              <w:rPr>
-                <w:rFonts w:hint="eastAsia"/>
-                <w:bCs/>
-                <w:sz w:val="21"/>
-              </w:rPr>
-              <w:t>set `ls -il $filename</w:t>
-            </w:r>
-            <w:r>
-              <w:rPr>
-                <w:bCs/>
-                <w:sz w:val="21"/>
-              </w:rPr>
-              <w:t xml:space="preserve">`  </w:t>
-            </w:r>
-            <w:r>
-              <w:rPr>
-                <w:bCs/>
-                <w:sz w:val="21"/>
-                <w:shd w:val="pct10" w:color="auto" w:fill="FFFFFF"/>
-              </w:rPr>
-              <w:t>#</w:t>
-            </w:r>
-            <w:r>
-              <w:rPr>
-                <w:rFonts w:hint="eastAsia"/>
-                <w:bCs/>
-                <w:sz w:val="21"/>
-                <w:shd w:val="pct10" w:color="auto" w:fill="FFFFFF"/>
-              </w:rPr>
-              <w:t>解释2</w:t>
-            </w:r>
-          </w:p>
-          <w:p>
-            <w:pPr>
-              <w:pStyle w:val="ad"/>
-              <w:spacing w:before="0" w:beforeAutospacing="0" w:after="0" w:afterAutospacing="0" w:line="180" w:lineRule="auto"/>
-              <w:rPr>
-                <w:bCs/>
-                <w:sz w:val="21"/>
-              </w:rPr>
-            </w:pPr>
-            <w:r>
-              <w:rPr>
-                <w:bCs/>
-                <w:sz w:val="21"/>
-              </w:rPr>
-              <w:tab/>
-              <w:t>inode="$1"</w:t>
-            </w:r>
-          </w:p>
-          <w:p>
-            <w:pPr>
-              <w:pStyle w:val="ad"/>
-              <w:spacing w:before="0" w:beforeAutospacing="0" w:after="0" w:afterAutospacing="0" w:line="180" w:lineRule="auto"/>
-              <w:rPr>
-                <w:bCs/>
-                <w:sz w:val="21"/>
-              </w:rPr>
-            </w:pPr>
-            <w:r>
-              <w:rPr>
-                <w:bCs/>
-                <w:sz w:val="21"/>
-              </w:rPr>
-              <w:tab/>
-              <w:t>size="$6"</w:t>
-            </w:r>
-          </w:p>
-          <w:p>
-            <w:pPr>
-              <w:pStyle w:val="ad"/>
-              <w:spacing w:before="0" w:beforeAutospacing="0" w:after="0" w:afterAutospacing="0" w:line="180" w:lineRule="auto"/>
-              <w:rPr>
-                <w:bCs/>
-                <w:sz w:val="21"/>
-              </w:rPr>
-            </w:pPr>
-            <w:r>
-              <w:rPr>
-                <w:bCs/>
-                <w:sz w:val="21"/>
-              </w:rPr>
-              <w:tab/>
-              <w:t>echo "Name\t| Inode\t| Size"</w:t>
-            </w:r>
-          </w:p>
-          <w:p>
-            <w:pPr>
-              <w:pStyle w:val="ad"/>
-              <w:spacing w:before="0" w:beforeAutospacing="0" w:after="0" w:afterAutospacing="0" w:line="180" w:lineRule="auto"/>
-              <w:rPr>
-                <w:bCs/>
-                <w:sz w:val="21"/>
-              </w:rPr>
-            </w:pPr>
-            <w:r>
-              <w:rPr>
-                <w:bCs/>
-                <w:sz w:val="21"/>
-              </w:rPr>
-              <w:tab/>
-              <w:t>echo</w:t>
-            </w:r>
-          </w:p>
-          <w:p>
-            <w:pPr>
-              <w:pStyle w:val="ad"/>
-              <w:spacing w:before="0" w:beforeAutospacing="0" w:after="0" w:afterAutospacing="0" w:line="180" w:lineRule="auto"/>
-              <w:rPr>
-                <w:bCs/>
-                <w:sz w:val="21"/>
-              </w:rPr>
-            </w:pPr>
-            <w:r>
-              <w:rPr>
-                <w:bCs/>
-                <w:sz w:val="21"/>
-              </w:rPr>
-              <w:tab/>
-              <w:t>echo "$filename\t| $inode\t| $size"</w:t>
-            </w:r>
-            <w:r>
-              <w:rPr>
-                <w:bCs/>
-                <w:sz w:val="21"/>
-              </w:rPr>
-              <w:tab/>
-              <w:t xml:space="preserve"> #</w:t>
-            </w:r>
-            <w:r>
-              <w:rPr>
-                <w:rFonts w:hint="eastAsia"/>
-                <w:bCs/>
-                <w:sz w:val="21"/>
-              </w:rPr>
-              <w:t>解释3(输出结果得到的？)</w:t>
-            </w:r>
-          </w:p>
-          <w:p>
-            <w:pPr>
-              <w:pStyle w:val="ad"/>
-              <w:spacing w:before="0" w:beforeAutospacing="0" w:after="0" w:afterAutospacing="0" w:line="180" w:lineRule="auto"/>
-              <w:rPr>
-                <w:bCs/>
-                <w:sz w:val="21"/>
-              </w:rPr>
-            </w:pPr>
-            <w:r>
-              <w:rPr>
-                <w:bCs/>
-                <w:sz w:val="21"/>
-              </w:rPr>
-              <w:tab/>
-              <w:t>exit 0</w:t>
-            </w:r>
-          </w:p>
-          <w:p>
-            <w:pPr>
-              <w:pStyle w:val="ad"/>
-              <w:spacing w:before="0" w:beforeAutospacing="0" w:after="0" w:afterAutospacing="0" w:line="180" w:lineRule="auto"/>
-              <w:rPr>
-                <w:bCs/>
-                <w:sz w:val="21"/>
-              </w:rPr>
-            </w:pPr>
-            <w:r>
-              <w:rPr>
-                <w:bCs/>
-                <w:sz w:val="21"/>
-              </w:rPr>
-              <w:t>else</w:t>
-            </w:r>
-          </w:p>
-          <w:p>
-            <w:pPr>
-              <w:pStyle w:val="ad"/>
-              <w:spacing w:before="0" w:beforeAutospacing="0" w:after="0" w:afterAutospacing="0" w:line="180" w:lineRule="auto"/>
-              <w:rPr>
-                <w:bCs/>
-                <w:sz w:val="21"/>
-              </w:rPr>
-            </w:pPr>
-            <w:r>
-              <w:rPr>
-                <w:bCs/>
-                <w:sz w:val="21"/>
-              </w:rPr>
-              <w:tab/>
-              <w:t>echo "$0: argument must be an ordinary files"</w:t>
-            </w:r>
-          </w:p>
-          <w:p>
-            <w:pPr>
-              <w:pStyle w:val="ad"/>
-              <w:spacing w:before="0" w:beforeAutospacing="0" w:after="0" w:afterAutospacing="0" w:line="180" w:lineRule="auto"/>
-              <w:rPr>
-                <w:bCs/>
-                <w:sz w:val="21"/>
-              </w:rPr>
-            </w:pPr>
-            <w:r>
-              <w:rPr>
-                <w:bCs/>
-                <w:sz w:val="21"/>
-              </w:rPr>
-              <w:tab/>
-              <w:t>exit 1</w:t>
-            </w:r>
-          </w:p>
-          <w:p>
-            <w:pPr>
-              <w:pStyle w:val="ad"/>
-              <w:spacing w:before="0" w:beforeAutospacing="0" w:after="0" w:afterAutospacing="0" w:line="180" w:lineRule="auto"/>
-              <w:rPr>
-                <w:bCs/>
-                <w:sz w:val="21"/>
-              </w:rPr>
-            </w:pPr>
-            <w:r>
-              <w:rPr>
-                <w:bCs/>
-                <w:sz w:val="21"/>
-              </w:rPr>
-              <w:t xml:space="preserve">fi </w:t>
-            </w:r>
-          </w:p>
-          <w:p>
-            <w:pPr>
-              <w:widowControl/>
-              <w:shd w:val="clear" w:color="auto" w:fill="FFFFFF"/>
-              <w:spacing w:before="150" w:line="270" w:lineRule="atLeast"/>
-              <w:jc w:val="left"/>
-              <w:rPr>
-                <w:rFonts w:ascii="Verdana" w:hAnsi="Verdana" w:cs="宋体" w:hint="eastAsia"/>
-                <w:color w:val="000000"/>
-                <w:kern w:val="0"/>
-                <w:sz w:val="18"/>
-                <w:szCs w:val="18"/>
-                <w:shd w:val="pct10" w:color="auto" w:fill="FFFFFF"/>
-              </w:rPr>
-            </w:pPr>
-          </w:p>
-          <w:p>
-            <w:pPr>
-              <w:pStyle w:val="ad"/>
-              <w:jc w:val="both"/>
-              <w:rPr>
-                <w:bCs/>
-                <w:sz w:val="21"/>
-              </w:rPr>
-            </w:pPr>
+            <w:r>
+              <w:rPr>
+                <w:rFonts w:hint="eastAsia"/>
+                <w:bCs/>
+                <w:sz w:val="21"/>
+              </w:rPr>
+              <w:t>(输出结果得到的？) 得到文件名,索引结果,文件大小,每个元素间隔1个制表符.</w:t>
+            </w:r>
           </w:p>
         </w:tc>
       </w:tr>
@@ -2159,19 +2304,7 @@
               <w:rPr>
                 <w:sz w:val="21"/>
               </w:rPr>
-              <w:t xml:space="preserve">   </w:t>
-            </w:r>
-            <w:r>
-              <w:rPr>
-                <w:sz w:val="21"/>
-              </w:rPr>
-              <w:t>结</w:t>
-            </w:r>
-            <w:r>
-              <w:rPr>
-                <w:sz w:val="21"/>
-              </w:rPr>
-              <w:t xml:space="preserve"> </w:t>
+              <w:t xml:space="preserve">   结 </w:t>
             </w:r>
           </w:p>
         </w:tc>
@@ -2220,6 +2353,19 @@
                 <w:sz w:val="21"/>
               </w:rPr>
             </w:pPr>
+            <w:r>
+              <w:rPr>
+                <w:sz w:val="21"/>
+              </w:rPr>
+              <w:t>S</w:t>
+            </w:r>
+            <w:r>
+              <w:rPr>
+                <w:rFonts w:hint="eastAsia"/>
+                <w:sz w:val="21"/>
+              </w:rPr>
+              <w:t>hell基本编程,linux基本命令.</w:t>
+            </w:r>
           </w:p>
           <w:p>
             <w:pPr>
@@ -2234,14 +2380,14 @@
                 <w:rFonts w:hint="eastAsia"/>
                 <w:sz w:val="21"/>
               </w:rPr>
-              <w:t xml:space="preserve">   </w:t>
-            </w:r>
-            <w:r>
-              <w:rPr>
-                <w:rFonts w:hint="eastAsia"/>
-                <w:sz w:val="21"/>
-              </w:rPr>
-              <w:t>目前我存在的问题有：</w:t>
+              <w:t xml:space="preserve">   目前我存在的问题有：</w:t>
+            </w:r>
+            <w:r>
+              <w:rPr>
+                <w:rFonts w:hint="eastAsia"/>
+                <w:sz w:val="21"/>
+              </w:rPr>
+              <w:t>linux命令使用不熟练.</w:t>
             </w:r>
           </w:p>
           <w:p>
@@ -2287,21 +2433,7 @@
                 <w:rFonts w:hint="eastAsia"/>
                 <w:sz w:val="21"/>
               </w:rPr>
-              <w:t>指导老师评</w:t>
-            </w:r>
-            <w:r>
-              <w:rPr>
-                <w:rFonts w:hint="eastAsia"/>
-                <w:sz w:val="21"/>
-              </w:rPr>
-              <w:t xml:space="preserve">    </w:t>
-            </w:r>
-            <w:r>
-              <w:rPr>
-                <w:rFonts w:hint="eastAsia"/>
-                <w:sz w:val="21"/>
-              </w:rPr>
-              <w:t>议</w:t>
+              <w:t>指导老师评    议</w:t>
             </w:r>
             <w:r>
               <w:rPr>
@@ -2422,28 +2554,7 @@
                 <w:rFonts w:hint="eastAsia"/>
                 <w:sz w:val="21"/>
               </w:rPr>
-              <w:t xml:space="preserve">   </w:t>
-            </w:r>
-            <w:r>
-              <w:rPr>
-                <w:rFonts w:hint="eastAsia"/>
-                <w:sz w:val="21"/>
-              </w:rPr>
-              <w:t>成绩评定：</w:t>
-            </w:r>
-            <w:r>
-              <w:rPr>
-                <w:rFonts w:hint="eastAsia"/>
-                <w:sz w:val="21"/>
-              </w:rPr>
-              <w:t xml:space="preserve">                        </w:t>
-            </w:r>
-            <w:r>
-              <w:rPr>
-                <w:rFonts w:hint="eastAsia"/>
-                <w:sz w:val="21"/>
-              </w:rPr>
-              <w:t>指导教师签名：</w:t>
+              <w:t xml:space="preserve">   成绩评定：                        指导教师签名：</w:t>
             </w:r>
           </w:p>
         </w:tc>
